--- a/Lab3KA.docx
+++ b/Lab3KA.docx
@@ -13,7 +13,7 @@
         </w:rPr>
       </w:pPr>
       <w:r>
-        <w:t xml:space="preserve">Лаб. Упражнение No: 2</w:t>
+        <w:t xml:space="preserve">Лаб. Упражнение No: 3</w:t>
       </w:r>
       <w:r>
         <w:rPr>
@@ -142,7 +142,7 @@
     </w:p>
     <w:p>
       <w:pPr>
-        <w:pStyle w:val="858"/>
+        <w:pStyle w:val="860"/>
         <w:numPr>
           <w:ilvl w:val="0"/>
           <w:numId w:val="2"/>
@@ -636,8 +636,6 @@
         <w:t xml:space="preserve">фиг 2.</w:t>
       </w:r>
       <w:r/>
-      <w:r/>
-      <w:r/>
     </w:p>
     <w:p>
       <w:pPr>
@@ -651,6 +649,13 @@
           <w:highlight w:val="none"/>
         </w:rPr>
       </w:pPr>
+      <w:r>
+        <w:rPr>
+          <w:b/>
+          <w:bCs/>
+          <w:highlight w:val="none"/>
+        </w:rPr>
+      </w:r>
       <w:r>
         <w:rPr>
           <w:b/>
@@ -754,23 +759,6 @@
       </w:r>
       <w:r>
         <w:rPr>
-          <w:b/>
-          <w:bCs/>
-          <w:highlight w:val="none"/>
-        </w:rPr>
-      </w:r>
-      <w:r/>
-      <w:r>
-        <w:rPr>
-          <w:b/>
-          <w:bCs/>
-          <w:highlight w:val="none"/>
-        </w:rPr>
-      </w:r>
-      <w:r>
-        <w:rPr>
-          <w:b/>
-          <w:bCs/>
           <w:highlight w:val="none"/>
         </w:rPr>
       </w:r>
@@ -797,25 +785,6 @@
           <w:highlight w:val="none"/>
         </w:rPr>
         <w:t xml:space="preserve">Фиг 3.</w:t>
-      </w:r>
-      <w:r>
-        <w:rPr>
-          <w:b/>
-          <w:bCs/>
-          <w:highlight w:val="none"/>
-        </w:rPr>
-      </w:r>
-      <w:r>
-        <w:rPr>
-          <w:highlight w:val="none"/>
-        </w:rPr>
-      </w:r>
-      <w:r>
-        <w:rPr>
-          <w:b/>
-          <w:bCs/>
-          <w:highlight w:val="none"/>
-        </w:rPr>
       </w:r>
       <w:r>
         <w:rPr>
@@ -851,6 +820,13 @@
           <w:highlight w:val="none"/>
         </w:rPr>
         <w:t xml:space="preserve">Дизайнерите се стремят времената за изпълнение на всяка от фазите да са максимално идентични, но все пак тактовете на часовника могат да бъдат с различно времетраене.</w:t>
+      </w:r>
+      <w:r>
+        <w:rPr>
+          <w:b w:val="0"/>
+          <w:bCs w:val="0"/>
+          <w:highlight w:val="none"/>
+        </w:rPr>
       </w:r>
       <w:r>
         <w:rPr>
@@ -919,7 +895,15 @@
           <w:bCs w:val="0"/>
           <w:highlight w:val="none"/>
         </w:rPr>
-        <w:t xml:space="preserve">също е подобен на еднотактовото (фиг 4). </w:t>
+        <w:t xml:space="preserve">също е подобен на еднотактовото (ф</w:t>
+      </w:r>
+      <w:r>
+        <w:rPr>
+          <w:b w:val="0"/>
+          <w:bCs w:val="0"/>
+          <w:highlight w:val="none"/>
+        </w:rPr>
+        <w:t xml:space="preserve">иг 4). </w:t>
         <w:br/>
         <w:br/>
         <w:t xml:space="preserve">Между различните фази са поместени регистри пазещи състоянието на инструкцията за момента (данните необходими за да се изпълнят следващите етапи). Тези регистри са IF/ID, ID/EX, EX/MEM, MEM/WB. Имената им идват от това между кои фази се намират.</w:t>
@@ -967,6 +951,13 @@
           <w:highlight w:val="none"/>
         </w:rPr>
       </w:r>
+      <w:r>
+        <w:rPr>
+          <w:b/>
+          <w:bCs/>
+          <w:highlight w:val="none"/>
+        </w:rPr>
+      </w:r>
     </w:p>
     <w:p>
       <w:pPr>
@@ -980,6 +971,13 @@
           <w:highlight w:val="none"/>
         </w:rPr>
       </w:pPr>
+      <w:r>
+        <w:rPr>
+          <w:b/>
+          <w:bCs/>
+          <w:highlight w:val="none"/>
+        </w:rPr>
+      </w:r>
       <w:r>
         <w:rPr>
           <w:b/>
@@ -1021,6 +1019,13 @@
           <w:highlight w:val="none"/>
         </w:rPr>
       </w:r>
+      <w:r>
+        <w:rPr>
+          <w:b/>
+          <w:bCs/>
+          <w:highlight w:val="none"/>
+        </w:rPr>
+      </w:r>
     </w:p>
     <w:p>
       <w:pPr>
@@ -1034,6 +1039,13 @@
           <w:highlight w:val="none"/>
         </w:rPr>
       </w:pPr>
+      <w:r>
+        <w:rPr>
+          <w:b/>
+          <w:bCs/>
+          <w:highlight w:val="none"/>
+        </w:rPr>
+      </w:r>
       <w:r>
         <w:rPr>
           <w:b/>
@@ -1075,6 +1087,13 @@
           <w:highlight w:val="none"/>
         </w:rPr>
       </w:r>
+      <w:r>
+        <w:rPr>
+          <w:b/>
+          <w:bCs/>
+          <w:highlight w:val="none"/>
+        </w:rPr>
+      </w:r>
     </w:p>
     <w:p>
       <w:pPr>
@@ -1088,6 +1107,13 @@
           <w:highlight w:val="none"/>
         </w:rPr>
       </w:pPr>
+      <w:r>
+        <w:rPr>
+          <w:b/>
+          <w:bCs/>
+          <w:highlight w:val="none"/>
+        </w:rPr>
+      </w:r>
       <w:r>
         <w:rPr>
           <w:b/>
@@ -1129,6 +1155,13 @@
           <w:highlight w:val="none"/>
         </w:rPr>
       </w:r>
+      <w:r>
+        <w:rPr>
+          <w:b/>
+          <w:bCs/>
+          <w:highlight w:val="none"/>
+        </w:rPr>
+      </w:r>
     </w:p>
     <w:p>
       <w:pPr>
@@ -1142,6 +1175,13 @@
           <w:highlight w:val="none"/>
         </w:rPr>
       </w:pPr>
+      <w:r>
+        <w:rPr>
+          <w:b/>
+          <w:bCs/>
+          <w:highlight w:val="none"/>
+        </w:rPr>
+      </w:r>
       <w:r>
         <w:rPr>
           <w:b/>
@@ -1183,6 +1223,13 @@
           <w:highlight w:val="none"/>
         </w:rPr>
       </w:r>
+      <w:r>
+        <w:rPr>
+          <w:b/>
+          <w:bCs/>
+          <w:highlight w:val="none"/>
+        </w:rPr>
+      </w:r>
     </w:p>
     <w:p>
       <w:pPr>
@@ -1196,6 +1243,13 @@
           <w:highlight w:val="none"/>
         </w:rPr>
       </w:pPr>
+      <w:r>
+        <w:rPr>
+          <w:b/>
+          <w:bCs/>
+          <w:highlight w:val="none"/>
+        </w:rPr>
+      </w:r>
       <w:r>
         <w:rPr>
           <w:b/>
@@ -1223,6 +1277,13 @@
           <w:highlight w:val="none"/>
         </w:rPr>
       </w:pPr>
+      <w:r>
+        <w:rPr>
+          <w:b/>
+          <w:bCs/>
+          <w:highlight w:val="none"/>
+        </w:rPr>
+      </w:r>
       <w:r>
         <w:rPr>
           <w:b/>
@@ -1360,6 +1421,13 @@
           <w:highlight w:val="none"/>
         </w:rPr>
       </w:r>
+      <w:r>
+        <w:rPr>
+          <w:b/>
+          <w:bCs/>
+          <w:highlight w:val="none"/>
+        </w:rPr>
+      </w:r>
     </w:p>
     <w:p>
       <w:pPr>
@@ -1373,6 +1441,13 @@
           <w:highlight w:val="none"/>
         </w:rPr>
       </w:pPr>
+      <w:r>
+        <w:rPr>
+          <w:b/>
+          <w:bCs/>
+          <w:highlight w:val="none"/>
+        </w:rPr>
+      </w:r>
       <w:r>
         <w:rPr>
           <w:b/>
@@ -1400,6 +1475,13 @@
           <w:highlight w:val="none"/>
         </w:rPr>
       </w:pPr>
+      <w:r>
+        <w:rPr>
+          <w:b/>
+          <w:bCs/>
+          <w:highlight w:val="none"/>
+        </w:rPr>
+      </w:r>
       <w:r>
         <w:rPr>
           <w:b/>
@@ -1483,6 +1565,13 @@
           <w:highlight w:val="none"/>
         </w:rPr>
       </w:r>
+      <w:r>
+        <w:rPr>
+          <w:b/>
+          <w:bCs/>
+          <w:highlight w:val="none"/>
+        </w:rPr>
+      </w:r>
     </w:p>
     <w:p>
       <w:pPr>
@@ -1496,6 +1585,13 @@
           <w:highlight w:val="none"/>
         </w:rPr>
       </w:pPr>
+      <w:r>
+        <w:rPr>
+          <w:b/>
+          <w:bCs/>
+          <w:highlight w:val="none"/>
+        </w:rPr>
+      </w:r>
       <w:r>
         <w:rPr>
           <w:b/>
@@ -1537,6 +1633,13 @@
           <w:highlight w:val="none"/>
         </w:rPr>
       </w:r>
+      <w:r>
+        <w:rPr>
+          <w:b/>
+          <w:bCs/>
+          <w:highlight w:val="none"/>
+        </w:rPr>
+      </w:r>
     </w:p>
     <w:p>
       <w:pPr>
@@ -1550,6 +1653,13 @@
           <w:highlight w:val="none"/>
         </w:rPr>
       </w:pPr>
+      <w:r>
+        <w:rPr>
+          <w:b/>
+          <w:bCs/>
+          <w:highlight w:val="none"/>
+        </w:rPr>
+      </w:r>
       <w:r>
         <w:rPr>
           <w:b/>
@@ -1591,6 +1701,13 @@
           <w:highlight w:val="none"/>
         </w:rPr>
       </w:r>
+      <w:r>
+        <w:rPr>
+          <w:b/>
+          <w:bCs/>
+          <w:highlight w:val="none"/>
+        </w:rPr>
+      </w:r>
     </w:p>
     <w:p>
       <w:pPr>
@@ -1604,6 +1721,13 @@
           <w:highlight w:val="none"/>
         </w:rPr>
       </w:pPr>
+      <w:r>
+        <w:rPr>
+          <w:b/>
+          <w:bCs/>
+          <w:highlight w:val="none"/>
+        </w:rPr>
+      </w:r>
       <w:r>
         <w:rPr>
           <w:b/>
@@ -1645,6 +1769,13 @@
           <w:highlight w:val="none"/>
         </w:rPr>
       </w:r>
+      <w:r>
+        <w:rPr>
+          <w:b/>
+          <w:bCs/>
+          <w:highlight w:val="none"/>
+        </w:rPr>
+      </w:r>
     </w:p>
     <w:p>
       <w:pPr>
@@ -1658,6 +1789,13 @@
           <w:highlight w:val="none"/>
         </w:rPr>
       </w:pPr>
+      <w:r>
+        <w:rPr>
+          <w:b/>
+          <w:bCs/>
+          <w:highlight w:val="none"/>
+        </w:rPr>
+      </w:r>
       <w:r>
         <w:rPr>
           <w:b/>
@@ -1699,6 +1837,13 @@
           <w:highlight w:val="none"/>
         </w:rPr>
       </w:r>
+      <w:r>
+        <w:rPr>
+          <w:b/>
+          <w:bCs/>
+          <w:highlight w:val="none"/>
+        </w:rPr>
+      </w:r>
     </w:p>
     <w:p>
       <w:pPr>
@@ -1712,6 +1857,13 @@
           <w:highlight w:val="none"/>
         </w:rPr>
       </w:pPr>
+      <w:r>
+        <w:rPr>
+          <w:b/>
+          <w:bCs/>
+          <w:highlight w:val="none"/>
+        </w:rPr>
+      </w:r>
       <w:r>
         <w:rPr>
           <w:b/>
@@ -1753,6 +1905,13 @@
           <w:highlight w:val="none"/>
         </w:rPr>
       </w:r>
+      <w:r>
+        <w:rPr>
+          <w:b/>
+          <w:bCs/>
+          <w:highlight w:val="none"/>
+        </w:rPr>
+      </w:r>
     </w:p>
     <w:p>
       <w:pPr>
@@ -1775,21 +1934,6 @@
         <w:t xml:space="preserve">2. Допълнителна теория:</w:t>
         <w:br/>
       </w:r>
-      <w:r/>
-      <w:r/>
-    </w:p>
-    <w:p>
-      <w:pPr>
-        <w:pBdr/>
-        <w:spacing/>
-        <w:ind w:firstLine="0" w:left="709"/>
-        <w:jc w:val="left"/>
-        <w:rPr>
-          <w:b w:val="0"/>
-          <w:bCs w:val="0"/>
-          <w:highlight w:val="none"/>
-        </w:rPr>
-      </w:pPr>
       <w:r>
         <w:rPr>
           <w:b/>
@@ -1801,6 +1945,40 @@
         <w:rPr>
           <w:b/>
           <w:bCs/>
+          <w:highlight w:val="none"/>
+        </w:rPr>
+      </w:r>
+    </w:p>
+    <w:p>
+      <w:pPr>
+        <w:pBdr/>
+        <w:spacing/>
+        <w:ind w:firstLine="0" w:left="709"/>
+        <w:jc w:val="left"/>
+        <w:rPr>
+          <w:b w:val="0"/>
+          <w:bCs w:val="0"/>
+          <w:highlight w:val="none"/>
+        </w:rPr>
+      </w:pPr>
+      <w:r>
+        <w:rPr>
+          <w:b/>
+          <w:bCs/>
+          <w:highlight w:val="none"/>
+        </w:rPr>
+      </w:r>
+      <w:r>
+        <w:rPr>
+          <w:b w:val="0"/>
+          <w:bCs w:val="0"/>
+          <w:highlight w:val="none"/>
+        </w:rPr>
+      </w:r>
+      <w:r>
+        <w:rPr>
+          <w:b w:val="0"/>
+          <w:bCs w:val="0"/>
           <w:highlight w:val="none"/>
         </w:rPr>
       </w:r>
@@ -1896,8 +2074,8 @@
       </w:r>
       <w:r>
         <w:rPr>
-          <w:b w:val="0"/>
-          <w:bCs w:val="0"/>
+          <w:b/>
+          <w:bCs/>
           <w:highlight w:val="none"/>
         </w:rPr>
       </w:r>
@@ -1911,7 +2089,7 @@
     </w:p>
     <w:p>
       <w:pPr>
-        <w:pStyle w:val="858"/>
+        <w:pStyle w:val="860"/>
         <w:numPr>
           <w:ilvl w:val="0"/>
           <w:numId w:val="13"/>
@@ -1941,7 +2119,23 @@
           <w:bCs w:val="0"/>
           <w:highlight w:val="none"/>
         </w:rPr>
-        <w:t xml:space="preserve">стр 374 - 4.16, 4.15, 4.7, 4.8, 4.9, 4.10</w:t>
+        <w:t xml:space="preserve">стр 374 - 4.16, 4.7, 4.8, 4.9, 4.10</w:t>
+      </w:r>
+      <w:r>
+        <w:rPr>
+          <w:b w:val="0"/>
+          <w:bCs w:val="0"/>
+          <w:highlight w:val="none"/>
+        </w:rPr>
+        <w:t xml:space="preserve">, 4.15</w:t>
+      </w:r>
+      <w:r/>
+      <w:r>
+        <w:rPr>
+          <w:b w:val="0"/>
+          <w:bCs w:val="0"/>
+          <w:highlight w:val="none"/>
+        </w:rPr>
         <w:br/>
         <w:t xml:space="preserve">Бонус към предишното упражнение: 4.11, 4.12, 4.13</w:t>
       </w:r>
@@ -1963,10 +2157,17 @@
           <w:highlight w:val="none"/>
         </w:rPr>
       </w:r>
+      <w:r>
+        <w:rPr>
+          <w:b/>
+          <w:bCs/>
+          <w:highlight w:val="none"/>
+        </w:rPr>
+      </w:r>
     </w:p>
     <w:p>
       <w:pPr>
-        <w:pStyle w:val="858"/>
+        <w:pStyle w:val="860"/>
         <w:numPr>
           <w:ilvl w:val="0"/>
           <w:numId w:val="13"/>
@@ -2042,7 +2243,7 @@
       <w:hyperlink r:id="rId14" w:tooltip="упражнения" w:history="1">
         <w:r>
           <w:rPr>
-            <w:rStyle w:val="836"/>
+            <w:rStyle w:val="838"/>
             <w:b w:val="0"/>
             <w:bCs w:val="0"/>
             <w:highlight w:val="none"/>
@@ -2051,7 +2252,7 @@
         </w:r>
         <w:r>
           <w:rPr>
-            <w:rStyle w:val="836"/>
+            <w:rStyle w:val="838"/>
             <w:b w:val="0"/>
             <w:bCs w:val="0"/>
             <w:highlight w:val="none"/>
@@ -2059,7 +2260,7 @@
         </w:r>
         <w:r>
           <w:rPr>
-            <w:rStyle w:val="836"/>
+            <w:rStyle w:val="838"/>
             <w:b w:val="0"/>
             <w:bCs w:val="0"/>
             <w:highlight w:val="none"/>
@@ -2127,7 +2328,7 @@
       <w:hyperlink r:id="rId15" w:tooltip="учебник" w:history="1">
         <w:r>
           <w:rPr>
-            <w:rStyle w:val="836"/>
+            <w:rStyle w:val="838"/>
             <w:b w:val="0"/>
             <w:bCs w:val="0"/>
             <w:highlight w:val="none"/>
@@ -2136,7 +2337,7 @@
         </w:r>
         <w:r>
           <w:rPr>
-            <w:rStyle w:val="836"/>
+            <w:rStyle w:val="838"/>
             <w:b w:val="0"/>
             <w:bCs w:val="0"/>
             <w:highlight w:val="none"/>
@@ -2144,7 +2345,7 @@
         </w:r>
         <w:r>
           <w:rPr>
-            <w:rStyle w:val="836"/>
+            <w:rStyle w:val="838"/>
             <w:b w:val="0"/>
             <w:bCs w:val="0"/>
             <w:highlight w:val="none"/>
@@ -3936,6 +4137,134 @@
       <w:suff w:val="tab"/>
     </w:lvl>
   </w:abstractNum>
+  <w:abstractNum w:abstractNumId="13">
+    <w:lvl w:ilvl="0">
+      <w:isLgl w:val="false"/>
+      <w:lvlJc w:val="left"/>
+      <w:lvlText w:val="%1."/>
+      <w:numFmt w:val="decimal"/>
+      <w:pPr>
+        <w:pBdr/>
+        <w:spacing/>
+        <w:ind w:hanging="360" w:left="709"/>
+      </w:pPr>
+      <w:rPr/>
+      <w:start w:val="3"/>
+      <w:suff w:val="tab"/>
+    </w:lvl>
+    <w:lvl w:ilvl="1">
+      <w:isLgl w:val="false"/>
+      <w:lvlJc w:val="left"/>
+      <w:lvlText w:val="%2."/>
+      <w:numFmt w:val="lowerLetter"/>
+      <w:pPr>
+        <w:pBdr/>
+        <w:spacing/>
+        <w:ind w:hanging="360" w:left="1429"/>
+      </w:pPr>
+      <w:rPr/>
+      <w:start w:val="1"/>
+      <w:suff w:val="tab"/>
+    </w:lvl>
+    <w:lvl w:ilvl="2">
+      <w:isLgl w:val="false"/>
+      <w:lvlJc w:val="right"/>
+      <w:lvlText w:val="%3."/>
+      <w:numFmt w:val="lowerRoman"/>
+      <w:pPr>
+        <w:pBdr/>
+        <w:spacing/>
+        <w:ind w:hanging="180" w:left="2149"/>
+      </w:pPr>
+      <w:rPr/>
+      <w:start w:val="1"/>
+      <w:suff w:val="tab"/>
+    </w:lvl>
+    <w:lvl w:ilvl="3">
+      <w:isLgl w:val="false"/>
+      <w:lvlJc w:val="left"/>
+      <w:lvlText w:val="%4."/>
+      <w:numFmt w:val="decimal"/>
+      <w:pPr>
+        <w:pBdr/>
+        <w:spacing/>
+        <w:ind w:hanging="360" w:left="2869"/>
+      </w:pPr>
+      <w:rPr/>
+      <w:start w:val="1"/>
+      <w:suff w:val="tab"/>
+    </w:lvl>
+    <w:lvl w:ilvl="4">
+      <w:isLgl w:val="false"/>
+      <w:lvlJc w:val="left"/>
+      <w:lvlText w:val="%5."/>
+      <w:numFmt w:val="lowerLetter"/>
+      <w:pPr>
+        <w:pBdr/>
+        <w:spacing/>
+        <w:ind w:hanging="360" w:left="3589"/>
+      </w:pPr>
+      <w:rPr/>
+      <w:start w:val="1"/>
+      <w:suff w:val="tab"/>
+    </w:lvl>
+    <w:lvl w:ilvl="5">
+      <w:isLgl w:val="false"/>
+      <w:lvlJc w:val="right"/>
+      <w:lvlText w:val="%6."/>
+      <w:numFmt w:val="lowerRoman"/>
+      <w:pPr>
+        <w:pBdr/>
+        <w:spacing/>
+        <w:ind w:hanging="180" w:left="4309"/>
+      </w:pPr>
+      <w:rPr/>
+      <w:start w:val="1"/>
+      <w:suff w:val="tab"/>
+    </w:lvl>
+    <w:lvl w:ilvl="6">
+      <w:isLgl w:val="false"/>
+      <w:lvlJc w:val="left"/>
+      <w:lvlText w:val="%7."/>
+      <w:numFmt w:val="decimal"/>
+      <w:pPr>
+        <w:pBdr/>
+        <w:spacing/>
+        <w:ind w:hanging="360" w:left="5029"/>
+      </w:pPr>
+      <w:rPr/>
+      <w:start w:val="1"/>
+      <w:suff w:val="tab"/>
+    </w:lvl>
+    <w:lvl w:ilvl="7">
+      <w:isLgl w:val="false"/>
+      <w:lvlJc w:val="left"/>
+      <w:lvlText w:val="%8."/>
+      <w:numFmt w:val="lowerLetter"/>
+      <w:pPr>
+        <w:pBdr/>
+        <w:spacing/>
+        <w:ind w:hanging="360" w:left="5749"/>
+      </w:pPr>
+      <w:rPr/>
+      <w:start w:val="1"/>
+      <w:suff w:val="tab"/>
+    </w:lvl>
+    <w:lvl w:ilvl="8">
+      <w:isLgl w:val="false"/>
+      <w:lvlJc w:val="right"/>
+      <w:lvlText w:val="%9."/>
+      <w:numFmt w:val="lowerRoman"/>
+      <w:pPr>
+        <w:pBdr/>
+        <w:spacing/>
+        <w:ind w:hanging="180" w:left="6469"/>
+      </w:pPr>
+      <w:rPr/>
+      <w:start w:val="1"/>
+      <w:suff w:val="tab"/>
+    </w:lvl>
+  </w:abstractNum>
   <w:num w:numId="1">
     <w:abstractNumId w:val="0"/>
   </w:num>
@@ -3974,6 +4303,9 @@
   </w:num>
   <w:num w:numId="13">
     <w:abstractNumId w:val="12"/>
+  </w:num>
+  <w:num w:numId="14">
+    <w:abstractNumId w:val="13"/>
   </w:num>
 </w:numbering>
 </file>
@@ -4136,11 +4468,11 @@
     <w:lsdException w:name="Bibliography" w:uiPriority="37"/>
     <w:lsdException w:name="TOC Heading" w:uiPriority="39" w:qFormat="1"/>
   </w:latentStyles>
-  <w:style w:type="paragraph" w:styleId="678">
+  <w:style w:type="paragraph" w:styleId="680">
     <w:name w:val="Heading 1"/>
-    <w:basedOn w:val="854"/>
-    <w:next w:val="854"/>
-    <w:link w:val="679"/>
+    <w:basedOn w:val="856"/>
+    <w:next w:val="856"/>
+    <w:link w:val="681"/>
     <w:uiPriority w:val="9"/>
     <w:qFormat/>
     <w:pPr>
@@ -4157,9 +4489,9 @@
       <w:szCs w:val="40"/>
     </w:rPr>
   </w:style>
-  <w:style w:type="character" w:styleId="679">
+  <w:style w:type="character" w:styleId="681">
     <w:name w:val="Heading 1 Char"/>
-    <w:link w:val="678"/>
+    <w:link w:val="680"/>
     <w:uiPriority w:val="9"/>
     <w:pPr>
       <w:pBdr/>
@@ -4172,11 +4504,11 @@
       <w:szCs w:val="40"/>
     </w:rPr>
   </w:style>
-  <w:style w:type="paragraph" w:styleId="680">
+  <w:style w:type="paragraph" w:styleId="682">
     <w:name w:val="Heading 2"/>
-    <w:basedOn w:val="854"/>
-    <w:next w:val="854"/>
-    <w:link w:val="681"/>
+    <w:basedOn w:val="856"/>
+    <w:next w:val="856"/>
+    <w:link w:val="683"/>
     <w:uiPriority w:val="9"/>
     <w:unhideWhenUsed/>
     <w:qFormat/>
@@ -4193,9 +4525,9 @@
       <w:sz w:val="34"/>
     </w:rPr>
   </w:style>
-  <w:style w:type="character" w:styleId="681">
+  <w:style w:type="character" w:styleId="683">
     <w:name w:val="Heading 2 Char"/>
-    <w:link w:val="680"/>
+    <w:link w:val="682"/>
     <w:uiPriority w:val="9"/>
     <w:pPr>
       <w:pBdr/>
@@ -4207,11 +4539,11 @@
       <w:sz w:val="34"/>
     </w:rPr>
   </w:style>
-  <w:style w:type="paragraph" w:styleId="682">
+  <w:style w:type="paragraph" w:styleId="684">
     <w:name w:val="Heading 3"/>
-    <w:basedOn w:val="854"/>
-    <w:next w:val="854"/>
-    <w:link w:val="683"/>
+    <w:basedOn w:val="856"/>
+    <w:next w:val="856"/>
+    <w:link w:val="685"/>
     <w:uiPriority w:val="9"/>
     <w:unhideWhenUsed/>
     <w:qFormat/>
@@ -4229,9 +4561,9 @@
       <w:szCs w:val="30"/>
     </w:rPr>
   </w:style>
-  <w:style w:type="character" w:styleId="683">
+  <w:style w:type="character" w:styleId="685">
     <w:name w:val="Heading 3 Char"/>
-    <w:link w:val="682"/>
+    <w:link w:val="684"/>
     <w:uiPriority w:val="9"/>
     <w:pPr>
       <w:pBdr/>
@@ -4244,11 +4576,11 @@
       <w:szCs w:val="30"/>
     </w:rPr>
   </w:style>
-  <w:style w:type="paragraph" w:styleId="684">
+  <w:style w:type="paragraph" w:styleId="686">
     <w:name w:val="Heading 4"/>
-    <w:basedOn w:val="854"/>
-    <w:next w:val="854"/>
-    <w:link w:val="685"/>
+    <w:basedOn w:val="856"/>
+    <w:next w:val="856"/>
+    <w:link w:val="687"/>
     <w:uiPriority w:val="9"/>
     <w:unhideWhenUsed/>
     <w:qFormat/>
@@ -4268,9 +4600,9 @@
       <w:szCs w:val="26"/>
     </w:rPr>
   </w:style>
-  <w:style w:type="character" w:styleId="685">
+  <w:style w:type="character" w:styleId="687">
     <w:name w:val="Heading 4 Char"/>
-    <w:link w:val="684"/>
+    <w:link w:val="686"/>
     <w:uiPriority w:val="9"/>
     <w:pPr>
       <w:pBdr/>
@@ -4285,11 +4617,11 @@
       <w:szCs w:val="26"/>
     </w:rPr>
   </w:style>
-  <w:style w:type="paragraph" w:styleId="686">
+  <w:style w:type="paragraph" w:styleId="688">
     <w:name w:val="Heading 5"/>
-    <w:basedOn w:val="854"/>
-    <w:next w:val="854"/>
-    <w:link w:val="687"/>
+    <w:basedOn w:val="856"/>
+    <w:next w:val="856"/>
+    <w:link w:val="689"/>
     <w:uiPriority w:val="9"/>
     <w:unhideWhenUsed/>
     <w:qFormat/>
@@ -4309,9 +4641,9 @@
       <w:szCs w:val="24"/>
     </w:rPr>
   </w:style>
-  <w:style w:type="character" w:styleId="687">
+  <w:style w:type="character" w:styleId="689">
     <w:name w:val="Heading 5 Char"/>
-    <w:link w:val="686"/>
+    <w:link w:val="688"/>
     <w:uiPriority w:val="9"/>
     <w:pPr>
       <w:pBdr/>
@@ -4326,11 +4658,11 @@
       <w:szCs w:val="24"/>
     </w:rPr>
   </w:style>
-  <w:style w:type="paragraph" w:styleId="688">
+  <w:style w:type="paragraph" w:styleId="690">
     <w:name w:val="Heading 6"/>
-    <w:basedOn w:val="854"/>
-    <w:next w:val="854"/>
-    <w:link w:val="689"/>
+    <w:basedOn w:val="856"/>
+    <w:next w:val="856"/>
+    <w:link w:val="691"/>
     <w:uiPriority w:val="9"/>
     <w:unhideWhenUsed/>
     <w:qFormat/>
@@ -4350,9 +4682,9 @@
       <w:szCs w:val="22"/>
     </w:rPr>
   </w:style>
-  <w:style w:type="character" w:styleId="689">
+  <w:style w:type="character" w:styleId="691">
     <w:name w:val="Heading 6 Char"/>
-    <w:link w:val="688"/>
+    <w:link w:val="690"/>
     <w:uiPriority w:val="9"/>
     <w:pPr>
       <w:pBdr/>
@@ -4367,11 +4699,11 @@
       <w:szCs w:val="22"/>
     </w:rPr>
   </w:style>
-  <w:style w:type="paragraph" w:styleId="690">
+  <w:style w:type="paragraph" w:styleId="692">
     <w:name w:val="Heading 7"/>
-    <w:basedOn w:val="854"/>
-    <w:next w:val="854"/>
-    <w:link w:val="691"/>
+    <w:basedOn w:val="856"/>
+    <w:next w:val="856"/>
+    <w:link w:val="693"/>
     <w:uiPriority w:val="9"/>
     <w:unhideWhenUsed/>
     <w:qFormat/>
@@ -4393,9 +4725,9 @@
       <w:szCs w:val="22"/>
     </w:rPr>
   </w:style>
-  <w:style w:type="character" w:styleId="691">
+  <w:style w:type="character" w:styleId="693">
     <w:name w:val="Heading 7 Char"/>
-    <w:link w:val="690"/>
+    <w:link w:val="692"/>
     <w:uiPriority w:val="9"/>
     <w:pPr>
       <w:pBdr/>
@@ -4412,11 +4744,11 @@
       <w:szCs w:val="22"/>
     </w:rPr>
   </w:style>
-  <w:style w:type="paragraph" w:styleId="692">
+  <w:style w:type="paragraph" w:styleId="694">
     <w:name w:val="Heading 8"/>
-    <w:basedOn w:val="854"/>
-    <w:next w:val="854"/>
-    <w:link w:val="693"/>
+    <w:basedOn w:val="856"/>
+    <w:next w:val="856"/>
+    <w:link w:val="695"/>
     <w:uiPriority w:val="9"/>
     <w:unhideWhenUsed/>
     <w:qFormat/>
@@ -4436,9 +4768,9 @@
       <w:szCs w:val="22"/>
     </w:rPr>
   </w:style>
-  <w:style w:type="character" w:styleId="693">
+  <w:style w:type="character" w:styleId="695">
     <w:name w:val="Heading 8 Char"/>
-    <w:link w:val="692"/>
+    <w:link w:val="694"/>
     <w:uiPriority w:val="9"/>
     <w:pPr>
       <w:pBdr/>
@@ -4453,11 +4785,11 @@
       <w:szCs w:val="22"/>
     </w:rPr>
   </w:style>
-  <w:style w:type="paragraph" w:styleId="694">
+  <w:style w:type="paragraph" w:styleId="696">
     <w:name w:val="Heading 9"/>
-    <w:basedOn w:val="854"/>
-    <w:next w:val="854"/>
-    <w:link w:val="695"/>
+    <w:basedOn w:val="856"/>
+    <w:next w:val="856"/>
+    <w:link w:val="697"/>
     <w:uiPriority w:val="9"/>
     <w:unhideWhenUsed/>
     <w:qFormat/>
@@ -4477,9 +4809,9 @@
       <w:szCs w:val="21"/>
     </w:rPr>
   </w:style>
-  <w:style w:type="character" w:styleId="695">
+  <w:style w:type="character" w:styleId="697">
     <w:name w:val="Heading 9 Char"/>
-    <w:link w:val="694"/>
+    <w:link w:val="696"/>
     <w:uiPriority w:val="9"/>
     <w:pPr>
       <w:pBdr/>
@@ -4494,11 +4826,11 @@
       <w:szCs w:val="21"/>
     </w:rPr>
   </w:style>
-  <w:style w:type="paragraph" w:styleId="696">
+  <w:style w:type="paragraph" w:styleId="698">
     <w:name w:val="Title"/>
-    <w:basedOn w:val="854"/>
-    <w:next w:val="854"/>
-    <w:link w:val="697"/>
+    <w:basedOn w:val="856"/>
+    <w:next w:val="856"/>
+    <w:link w:val="699"/>
     <w:uiPriority w:val="10"/>
     <w:qFormat/>
     <w:pPr>
@@ -4512,9 +4844,9 @@
       <w:szCs w:val="48"/>
     </w:rPr>
   </w:style>
-  <w:style w:type="character" w:styleId="697">
+  <w:style w:type="character" w:styleId="699">
     <w:name w:val="Title Char"/>
-    <w:link w:val="696"/>
+    <w:link w:val="698"/>
     <w:uiPriority w:val="10"/>
     <w:pPr>
       <w:pBdr/>
@@ -4526,11 +4858,11 @@
       <w:szCs w:val="48"/>
     </w:rPr>
   </w:style>
-  <w:style w:type="paragraph" w:styleId="698">
+  <w:style w:type="paragraph" w:styleId="700">
     <w:name w:val="Subtitle"/>
-    <w:basedOn w:val="854"/>
-    <w:next w:val="854"/>
-    <w:link w:val="699"/>
+    <w:basedOn w:val="856"/>
+    <w:next w:val="856"/>
+    <w:link w:val="701"/>
     <w:uiPriority w:val="11"/>
     <w:qFormat/>
     <w:pPr>
@@ -4543,9 +4875,9 @@
       <w:szCs w:val="24"/>
     </w:rPr>
   </w:style>
-  <w:style w:type="character" w:styleId="699">
+  <w:style w:type="character" w:styleId="701">
     <w:name w:val="Subtitle Char"/>
-    <w:link w:val="698"/>
+    <w:link w:val="700"/>
     <w:uiPriority w:val="11"/>
     <w:pPr>
       <w:pBdr/>
@@ -4557,11 +4889,11 @@
       <w:szCs w:val="24"/>
     </w:rPr>
   </w:style>
-  <w:style w:type="paragraph" w:styleId="700">
+  <w:style w:type="paragraph" w:styleId="702">
     <w:name w:val="Quote"/>
-    <w:basedOn w:val="854"/>
-    <w:next w:val="854"/>
-    <w:link w:val="701"/>
+    <w:basedOn w:val="856"/>
+    <w:next w:val="856"/>
+    <w:link w:val="703"/>
     <w:uiPriority w:val="29"/>
     <w:qFormat/>
     <w:pPr>
@@ -4573,9 +4905,9 @@
       <w:i/>
     </w:rPr>
   </w:style>
-  <w:style w:type="character" w:styleId="701">
+  <w:style w:type="character" w:styleId="703">
     <w:name w:val="Quote Char"/>
-    <w:link w:val="700"/>
+    <w:link w:val="702"/>
     <w:uiPriority w:val="29"/>
     <w:pPr>
       <w:pBdr/>
@@ -4586,11 +4918,11 @@
       <w:i/>
     </w:rPr>
   </w:style>
-  <w:style w:type="paragraph" w:styleId="702">
+  <w:style w:type="paragraph" w:styleId="704">
     <w:name w:val="Intense Quote"/>
-    <w:basedOn w:val="854"/>
-    <w:next w:val="854"/>
-    <w:link w:val="703"/>
+    <w:basedOn w:val="856"/>
+    <w:next w:val="856"/>
+    <w:link w:val="705"/>
     <w:uiPriority w:val="30"/>
     <w:qFormat/>
     <w:pPr>
@@ -4609,9 +4941,9 @@
       <w:i/>
     </w:rPr>
   </w:style>
-  <w:style w:type="character" w:styleId="703">
+  <w:style w:type="character" w:styleId="705">
     <w:name w:val="Intense Quote Char"/>
-    <w:link w:val="702"/>
+    <w:link w:val="704"/>
     <w:uiPriority w:val="30"/>
     <w:pPr>
       <w:pBdr/>
@@ -4622,36 +4954,10 @@
       <w:i/>
     </w:rPr>
   </w:style>
-  <w:style w:type="paragraph" w:styleId="704">
+  <w:style w:type="paragraph" w:styleId="706">
     <w:name w:val="Header"/>
-    <w:basedOn w:val="854"/>
-    <w:link w:val="705"/>
-    <w:uiPriority w:val="99"/>
-    <w:unhideWhenUsed/>
-    <w:pPr>
-      <w:pBdr/>
-      <w:tabs>
-        <w:tab w:val="center" w:leader="none" w:pos="7143"/>
-        <w:tab w:val="right" w:leader="none" w:pos="14287"/>
-      </w:tabs>
-      <w:spacing w:after="0" w:line="240" w:lineRule="auto"/>
-      <w:ind/>
-    </w:pPr>
-  </w:style>
-  <w:style w:type="character" w:styleId="705">
-    <w:name w:val="Header Char"/>
-    <w:link w:val="704"/>
-    <w:uiPriority w:val="99"/>
-    <w:pPr>
-      <w:pBdr/>
-      <w:spacing/>
-      <w:ind/>
-    </w:pPr>
-  </w:style>
-  <w:style w:type="paragraph" w:styleId="706">
-    <w:name w:val="Footer"/>
-    <w:basedOn w:val="854"/>
-    <w:link w:val="709"/>
+    <w:basedOn w:val="856"/>
+    <w:link w:val="707"/>
     <w:uiPriority w:val="99"/>
     <w:unhideWhenUsed/>
     <w:pPr>
@@ -4665,7 +4971,7 @@
     </w:pPr>
   </w:style>
   <w:style w:type="character" w:styleId="707">
-    <w:name w:val="Footer Char"/>
+    <w:name w:val="Header Char"/>
     <w:link w:val="706"/>
     <w:uiPriority w:val="99"/>
     <w:pPr>
@@ -4675,9 +4981,35 @@
     </w:pPr>
   </w:style>
   <w:style w:type="paragraph" w:styleId="708">
+    <w:name w:val="Footer"/>
+    <w:basedOn w:val="856"/>
+    <w:link w:val="711"/>
+    <w:uiPriority w:val="99"/>
+    <w:unhideWhenUsed/>
+    <w:pPr>
+      <w:pBdr/>
+      <w:tabs>
+        <w:tab w:val="center" w:leader="none" w:pos="7143"/>
+        <w:tab w:val="right" w:leader="none" w:pos="14287"/>
+      </w:tabs>
+      <w:spacing w:after="0" w:line="240" w:lineRule="auto"/>
+      <w:ind/>
+    </w:pPr>
+  </w:style>
+  <w:style w:type="character" w:styleId="709">
+    <w:name w:val="Footer Char"/>
+    <w:link w:val="708"/>
+    <w:uiPriority w:val="99"/>
+    <w:pPr>
+      <w:pBdr/>
+      <w:spacing/>
+      <w:ind/>
+    </w:pPr>
+  </w:style>
+  <w:style w:type="paragraph" w:styleId="710">
     <w:name w:val="Caption"/>
-    <w:basedOn w:val="854"/>
-    <w:next w:val="854"/>
+    <w:basedOn w:val="856"/>
+    <w:next w:val="856"/>
     <w:uiPriority w:val="35"/>
     <w:semiHidden/>
     <w:unhideWhenUsed/>
@@ -4695,10 +5027,10 @@
       <w:szCs w:val="18"/>
     </w:rPr>
   </w:style>
-  <w:style w:type="character" w:styleId="709">
+  <w:style w:type="character" w:styleId="711">
     <w:name w:val="Caption Char"/>
-    <w:basedOn w:val="708"/>
-    <w:link w:val="706"/>
+    <w:basedOn w:val="710"/>
+    <w:link w:val="708"/>
     <w:uiPriority w:val="99"/>
     <w:pPr>
       <w:pBdr/>
@@ -4706,9 +5038,9 @@
       <w:ind/>
     </w:pPr>
   </w:style>
-  <w:style w:type="table" w:styleId="710">
+  <w:style w:type="table" w:styleId="712">
     <w:name w:val="Table Grid"/>
-    <w:basedOn w:val="855"/>
+    <w:basedOn w:val="857"/>
     <w:uiPriority w:val="59"/>
     <w:pPr>
       <w:pBdr/>
@@ -4905,9 +5237,9 @@
       </w:tcPr>
     </w:tblStylePr>
   </w:style>
-  <w:style w:type="table" w:styleId="711">
+  <w:style w:type="table" w:styleId="713">
     <w:name w:val="Table Grid Light"/>
-    <w:basedOn w:val="855"/>
+    <w:basedOn w:val="857"/>
     <w:uiPriority w:val="59"/>
     <w:pPr>
       <w:pBdr/>
@@ -5104,9 +5436,9 @@
       </w:tcPr>
     </w:tblStylePr>
   </w:style>
-  <w:style w:type="table" w:styleId="712">
+  <w:style w:type="table" w:styleId="714">
     <w:name w:val="Plain Table 1"/>
-    <w:basedOn w:val="855"/>
+    <w:basedOn w:val="857"/>
     <w:uiPriority w:val="59"/>
     <w:pPr>
       <w:pBdr/>
@@ -5329,9 +5661,9 @@
       </w:tcPr>
     </w:tblStylePr>
   </w:style>
-  <w:style w:type="table" w:styleId="713">
+  <w:style w:type="table" w:styleId="715">
     <w:name w:val="Plain Table 2"/>
-    <w:basedOn w:val="855"/>
+    <w:basedOn w:val="857"/>
     <w:uiPriority w:val="59"/>
     <w:pPr>
       <w:pBdr/>
@@ -5562,9 +5894,9 @@
       </w:tcPr>
     </w:tblStylePr>
   </w:style>
-  <w:style w:type="table" w:styleId="714">
+  <w:style w:type="table" w:styleId="716">
     <w:name w:val="Plain Table 3"/>
-    <w:basedOn w:val="855"/>
+    <w:basedOn w:val="857"/>
     <w:uiPriority w:val="99"/>
     <w:pPr>
       <w:pBdr/>
@@ -5792,9 +6124,9 @@
       </w:tcPr>
     </w:tblStylePr>
   </w:style>
-  <w:style w:type="table" w:styleId="715">
+  <w:style w:type="table" w:styleId="717">
     <w:name w:val="Plain Table 4"/>
-    <w:basedOn w:val="855"/>
+    <w:basedOn w:val="857"/>
     <w:uiPriority w:val="99"/>
     <w:pPr>
       <w:pBdr/>
@@ -6008,9 +6340,9 @@
       </w:tcPr>
     </w:tblStylePr>
   </w:style>
-  <w:style w:type="table" w:styleId="716">
+  <w:style w:type="table" w:styleId="718">
     <w:name w:val="Plain Table 5"/>
-    <w:basedOn w:val="855"/>
+    <w:basedOn w:val="857"/>
     <w:uiPriority w:val="99"/>
     <w:pPr>
       <w:pBdr/>
@@ -6241,9 +6573,9 @@
       </w:tcPr>
     </w:tblStylePr>
   </w:style>
-  <w:style w:type="table" w:styleId="717">
+  <w:style w:type="table" w:styleId="719">
     <w:name w:val="Grid Table 1 Light"/>
-    <w:basedOn w:val="855"/>
+    <w:basedOn w:val="857"/>
     <w:uiPriority w:val="99"/>
     <w:pPr>
       <w:pBdr/>
@@ -6464,9 +6796,9 @@
       </w:tcPr>
     </w:tblStylePr>
   </w:style>
-  <w:style w:type="table" w:styleId="718">
+  <w:style w:type="table" w:styleId="720">
     <w:name w:val="Grid Table 1 Light - Accent 1"/>
-    <w:basedOn w:val="855"/>
+    <w:basedOn w:val="857"/>
     <w:uiPriority w:val="99"/>
     <w:pPr>
       <w:pBdr/>
@@ -6687,9 +7019,9 @@
       </w:tcPr>
     </w:tblStylePr>
   </w:style>
-  <w:style w:type="table" w:styleId="719">
+  <w:style w:type="table" w:styleId="721">
     <w:name w:val="Grid Table 1 Light - Accent 2"/>
-    <w:basedOn w:val="855"/>
+    <w:basedOn w:val="857"/>
     <w:uiPriority w:val="99"/>
     <w:pPr>
       <w:pBdr/>
@@ -6910,9 +7242,9 @@
       </w:tcPr>
     </w:tblStylePr>
   </w:style>
-  <w:style w:type="table" w:styleId="720">
+  <w:style w:type="table" w:styleId="722">
     <w:name w:val="Grid Table 1 Light - Accent 3"/>
-    <w:basedOn w:val="855"/>
+    <w:basedOn w:val="857"/>
     <w:uiPriority w:val="99"/>
     <w:pPr>
       <w:pBdr/>
@@ -7133,9 +7465,9 @@
       </w:tcPr>
     </w:tblStylePr>
   </w:style>
-  <w:style w:type="table" w:styleId="721">
+  <w:style w:type="table" w:styleId="723">
     <w:name w:val="Grid Table 1 Light - Accent 4"/>
-    <w:basedOn w:val="855"/>
+    <w:basedOn w:val="857"/>
     <w:uiPriority w:val="99"/>
     <w:pPr>
       <w:pBdr/>
@@ -7356,9 +7688,9 @@
       </w:tcPr>
     </w:tblStylePr>
   </w:style>
-  <w:style w:type="table" w:styleId="722">
+  <w:style w:type="table" w:styleId="724">
     <w:name w:val="Grid Table 1 Light - Accent 5"/>
-    <w:basedOn w:val="855"/>
+    <w:basedOn w:val="857"/>
     <w:uiPriority w:val="99"/>
     <w:pPr>
       <w:pBdr/>
@@ -7579,9 +7911,9 @@
       </w:tcPr>
     </w:tblStylePr>
   </w:style>
-  <w:style w:type="table" w:styleId="723">
+  <w:style w:type="table" w:styleId="725">
     <w:name w:val="Grid Table 1 Light - Accent 6"/>
-    <w:basedOn w:val="855"/>
+    <w:basedOn w:val="857"/>
     <w:uiPriority w:val="99"/>
     <w:pPr>
       <w:pBdr/>
@@ -7802,9 +8134,9 @@
       </w:tcPr>
     </w:tblStylePr>
   </w:style>
-  <w:style w:type="table" w:styleId="724">
+  <w:style w:type="table" w:styleId="726">
     <w:name w:val="Grid Table 2"/>
-    <w:basedOn w:val="855"/>
+    <w:basedOn w:val="857"/>
     <w:uiPriority w:val="99"/>
     <w:pPr>
       <w:pBdr/>
@@ -8034,9 +8366,9 @@
       </w:tcPr>
     </w:tblStylePr>
   </w:style>
-  <w:style w:type="table" w:styleId="725">
+  <w:style w:type="table" w:styleId="727">
     <w:name w:val="Grid Table 2 - Accent 1"/>
-    <w:basedOn w:val="855"/>
+    <w:basedOn w:val="857"/>
     <w:uiPriority w:val="99"/>
     <w:pPr>
       <w:pBdr/>
@@ -8266,9 +8598,9 @@
       </w:tcPr>
     </w:tblStylePr>
   </w:style>
-  <w:style w:type="table" w:styleId="726">
+  <w:style w:type="table" w:styleId="728">
     <w:name w:val="Grid Table 2 - Accent 2"/>
-    <w:basedOn w:val="855"/>
+    <w:basedOn w:val="857"/>
     <w:uiPriority w:val="99"/>
     <w:pPr>
       <w:pBdr/>
@@ -8498,9 +8830,9 @@
       </w:tcPr>
     </w:tblStylePr>
   </w:style>
-  <w:style w:type="table" w:styleId="727">
+  <w:style w:type="table" w:styleId="729">
     <w:name w:val="Grid Table 2 - Accent 3"/>
-    <w:basedOn w:val="855"/>
+    <w:basedOn w:val="857"/>
     <w:uiPriority w:val="99"/>
     <w:pPr>
       <w:pBdr/>
@@ -8730,9 +9062,9 @@
       </w:tcPr>
     </w:tblStylePr>
   </w:style>
-  <w:style w:type="table" w:styleId="728">
+  <w:style w:type="table" w:styleId="730">
     <w:name w:val="Grid Table 2 - Accent 4"/>
-    <w:basedOn w:val="855"/>
+    <w:basedOn w:val="857"/>
     <w:uiPriority w:val="99"/>
     <w:pPr>
       <w:pBdr/>
@@ -8962,9 +9294,9 @@
       </w:tcPr>
     </w:tblStylePr>
   </w:style>
-  <w:style w:type="table" w:styleId="729">
+  <w:style w:type="table" w:styleId="731">
     <w:name w:val="Grid Table 2 - Accent 5"/>
-    <w:basedOn w:val="855"/>
+    <w:basedOn w:val="857"/>
     <w:uiPriority w:val="99"/>
     <w:pPr>
       <w:pBdr/>
@@ -9194,9 +9526,9 @@
       </w:tcPr>
     </w:tblStylePr>
   </w:style>
-  <w:style w:type="table" w:styleId="730">
+  <w:style w:type="table" w:styleId="732">
     <w:name w:val="Grid Table 2 - Accent 6"/>
-    <w:basedOn w:val="855"/>
+    <w:basedOn w:val="857"/>
     <w:uiPriority w:val="99"/>
     <w:pPr>
       <w:pBdr/>
@@ -9426,9 +9758,9 @@
       </w:tcPr>
     </w:tblStylePr>
   </w:style>
-  <w:style w:type="table" w:styleId="731">
+  <w:style w:type="table" w:styleId="733">
     <w:name w:val="Grid Table 3"/>
-    <w:basedOn w:val="855"/>
+    <w:basedOn w:val="857"/>
     <w:uiPriority w:val="99"/>
     <w:pPr>
       <w:pBdr/>
@@ -9671,9 +10003,9 @@
       </w:tcPr>
     </w:tblStylePr>
   </w:style>
-  <w:style w:type="table" w:styleId="732">
+  <w:style w:type="table" w:styleId="734">
     <w:name w:val="Grid Table 3 - Accent 1"/>
-    <w:basedOn w:val="855"/>
+    <w:basedOn w:val="857"/>
     <w:uiPriority w:val="99"/>
     <w:pPr>
       <w:pBdr/>
@@ -9916,9 +10248,9 @@
       </w:tcPr>
     </w:tblStylePr>
   </w:style>
-  <w:style w:type="table" w:styleId="733">
+  <w:style w:type="table" w:styleId="735">
     <w:name w:val="Grid Table 3 - Accent 2"/>
-    <w:basedOn w:val="855"/>
+    <w:basedOn w:val="857"/>
     <w:uiPriority w:val="99"/>
     <w:pPr>
       <w:pBdr/>
@@ -10161,9 +10493,9 @@
       </w:tcPr>
     </w:tblStylePr>
   </w:style>
-  <w:style w:type="table" w:styleId="734">
+  <w:style w:type="table" w:styleId="736">
     <w:name w:val="Grid Table 3 - Accent 3"/>
-    <w:basedOn w:val="855"/>
+    <w:basedOn w:val="857"/>
     <w:uiPriority w:val="99"/>
     <w:pPr>
       <w:pBdr/>
@@ -10406,9 +10738,9 @@
       </w:tcPr>
     </w:tblStylePr>
   </w:style>
-  <w:style w:type="table" w:styleId="735">
+  <w:style w:type="table" w:styleId="737">
     <w:name w:val="Grid Table 3 - Accent 4"/>
-    <w:basedOn w:val="855"/>
+    <w:basedOn w:val="857"/>
     <w:uiPriority w:val="99"/>
     <w:pPr>
       <w:pBdr/>
@@ -10651,9 +10983,9 @@
       </w:tcPr>
     </w:tblStylePr>
   </w:style>
-  <w:style w:type="table" w:styleId="736">
+  <w:style w:type="table" w:styleId="738">
     <w:name w:val="Grid Table 3 - Accent 5"/>
-    <w:basedOn w:val="855"/>
+    <w:basedOn w:val="857"/>
     <w:uiPriority w:val="99"/>
     <w:pPr>
       <w:pBdr/>
@@ -10896,9 +11228,9 @@
       </w:tcPr>
     </w:tblStylePr>
   </w:style>
-  <w:style w:type="table" w:styleId="737">
+  <w:style w:type="table" w:styleId="739">
     <w:name w:val="Grid Table 3 - Accent 6"/>
-    <w:basedOn w:val="855"/>
+    <w:basedOn w:val="857"/>
     <w:uiPriority w:val="99"/>
     <w:pPr>
       <w:pBdr/>
@@ -11141,9 +11473,9 @@
       </w:tcPr>
     </w:tblStylePr>
   </w:style>
-  <w:style w:type="table" w:styleId="738">
+  <w:style w:type="table" w:styleId="740">
     <w:name w:val="Grid Table 4"/>
-    <w:basedOn w:val="855"/>
+    <w:basedOn w:val="857"/>
     <w:uiPriority w:val="59"/>
     <w:pPr>
       <w:pBdr/>
@@ -11374,9 +11706,9 @@
       </w:tcPr>
     </w:tblStylePr>
   </w:style>
-  <w:style w:type="table" w:styleId="739">
+  <w:style w:type="table" w:styleId="741">
     <w:name w:val="Grid Table 4 - Accent 1"/>
-    <w:basedOn w:val="855"/>
+    <w:basedOn w:val="857"/>
     <w:uiPriority w:val="59"/>
     <w:pPr>
       <w:pBdr/>
@@ -11607,9 +11939,9 @@
       </w:tcPr>
     </w:tblStylePr>
   </w:style>
-  <w:style w:type="table" w:styleId="740">
+  <w:style w:type="table" w:styleId="742">
     <w:name w:val="Grid Table 4 - Accent 2"/>
-    <w:basedOn w:val="855"/>
+    <w:basedOn w:val="857"/>
     <w:uiPriority w:val="59"/>
     <w:pPr>
       <w:pBdr/>
@@ -11840,9 +12172,9 @@
       </w:tcPr>
     </w:tblStylePr>
   </w:style>
-  <w:style w:type="table" w:styleId="741">
+  <w:style w:type="table" w:styleId="743">
     <w:name w:val="Grid Table 4 - Accent 3"/>
-    <w:basedOn w:val="855"/>
+    <w:basedOn w:val="857"/>
     <w:uiPriority w:val="59"/>
     <w:pPr>
       <w:pBdr/>
@@ -12073,9 +12405,9 @@
       </w:tcPr>
     </w:tblStylePr>
   </w:style>
-  <w:style w:type="table" w:styleId="742">
+  <w:style w:type="table" w:styleId="744">
     <w:name w:val="Grid Table 4 - Accent 4"/>
-    <w:basedOn w:val="855"/>
+    <w:basedOn w:val="857"/>
     <w:uiPriority w:val="59"/>
     <w:pPr>
       <w:pBdr/>
@@ -12306,9 +12638,9 @@
       </w:tcPr>
     </w:tblStylePr>
   </w:style>
-  <w:style w:type="table" w:styleId="743">
+  <w:style w:type="table" w:styleId="745">
     <w:name w:val="Grid Table 4 - Accent 5"/>
-    <w:basedOn w:val="855"/>
+    <w:basedOn w:val="857"/>
     <w:uiPriority w:val="59"/>
     <w:pPr>
       <w:pBdr/>
@@ -12539,9 +12871,9 @@
       </w:tcPr>
     </w:tblStylePr>
   </w:style>
-  <w:style w:type="table" w:styleId="744">
+  <w:style w:type="table" w:styleId="746">
     <w:name w:val="Grid Table 4 - Accent 6"/>
-    <w:basedOn w:val="855"/>
+    <w:basedOn w:val="857"/>
     <w:uiPriority w:val="59"/>
     <w:pPr>
       <w:pBdr/>
@@ -12772,9 +13104,9 @@
       </w:tcPr>
     </w:tblStylePr>
   </w:style>
-  <w:style w:type="table" w:styleId="745">
+  <w:style w:type="table" w:styleId="747">
     <w:name w:val="Grid Table 5 Dark"/>
-    <w:basedOn w:val="855"/>
+    <w:basedOn w:val="857"/>
     <w:uiPriority w:val="99"/>
     <w:pPr>
       <w:pBdr/>
@@ -13000,9 +13332,9 @@
       </w:tcPr>
     </w:tblStylePr>
   </w:style>
-  <w:style w:type="table" w:styleId="746">
+  <w:style w:type="table" w:styleId="748">
     <w:name w:val="Grid Table 5 Dark- Accent 1"/>
-    <w:basedOn w:val="855"/>
+    <w:basedOn w:val="857"/>
     <w:uiPriority w:val="99"/>
     <w:pPr>
       <w:pBdr/>
@@ -13228,9 +13560,9 @@
       </w:tcPr>
     </w:tblStylePr>
   </w:style>
-  <w:style w:type="table" w:styleId="747">
+  <w:style w:type="table" w:styleId="749">
     <w:name w:val="Grid Table 5 Dark - Accent 2"/>
-    <w:basedOn w:val="855"/>
+    <w:basedOn w:val="857"/>
     <w:uiPriority w:val="99"/>
     <w:pPr>
       <w:pBdr/>
@@ -13456,9 +13788,9 @@
       </w:tcPr>
     </w:tblStylePr>
   </w:style>
-  <w:style w:type="table" w:styleId="748">
+  <w:style w:type="table" w:styleId="750">
     <w:name w:val="Grid Table 5 Dark - Accent 3"/>
-    <w:basedOn w:val="855"/>
+    <w:basedOn w:val="857"/>
     <w:uiPriority w:val="99"/>
     <w:pPr>
       <w:pBdr/>
@@ -13684,9 +14016,9 @@
       </w:tcPr>
     </w:tblStylePr>
   </w:style>
-  <w:style w:type="table" w:styleId="749">
+  <w:style w:type="table" w:styleId="751">
     <w:name w:val="Grid Table 5 Dark- Accent 4"/>
-    <w:basedOn w:val="855"/>
+    <w:basedOn w:val="857"/>
     <w:uiPriority w:val="99"/>
     <w:pPr>
       <w:pBdr/>
@@ -13912,9 +14244,9 @@
       </w:tcPr>
     </w:tblStylePr>
   </w:style>
-  <w:style w:type="table" w:styleId="750">
+  <w:style w:type="table" w:styleId="752">
     <w:name w:val="Grid Table 5 Dark - Accent 5"/>
-    <w:basedOn w:val="855"/>
+    <w:basedOn w:val="857"/>
     <w:uiPriority w:val="99"/>
     <w:pPr>
       <w:pBdr/>
@@ -14140,9 +14472,9 @@
       </w:tcPr>
     </w:tblStylePr>
   </w:style>
-  <w:style w:type="table" w:styleId="751">
+  <w:style w:type="table" w:styleId="753">
     <w:name w:val="Grid Table 5 Dark - Accent 6"/>
-    <w:basedOn w:val="855"/>
+    <w:basedOn w:val="857"/>
     <w:uiPriority w:val="99"/>
     <w:pPr>
       <w:pBdr/>
@@ -14368,9 +14700,9 @@
       </w:tcPr>
     </w:tblStylePr>
   </w:style>
-  <w:style w:type="table" w:styleId="752">
+  <w:style w:type="table" w:styleId="754">
     <w:name w:val="Grid Table 6 Colorful"/>
-    <w:basedOn w:val="855"/>
+    <w:basedOn w:val="857"/>
     <w:uiPriority w:val="99"/>
     <w:pPr>
       <w:pBdr/>
@@ -14598,9 +14930,9 @@
       </w:tcPr>
     </w:tblStylePr>
   </w:style>
-  <w:style w:type="table" w:styleId="753">
+  <w:style w:type="table" w:styleId="755">
     <w:name w:val="Grid Table 6 Colorful - Accent 1"/>
-    <w:basedOn w:val="855"/>
+    <w:basedOn w:val="857"/>
     <w:uiPriority w:val="99"/>
     <w:pPr>
       <w:pBdr/>
@@ -14828,9 +15160,9 @@
       </w:tcPr>
     </w:tblStylePr>
   </w:style>
-  <w:style w:type="table" w:styleId="754">
+  <w:style w:type="table" w:styleId="756">
     <w:name w:val="Grid Table 6 Colorful - Accent 2"/>
-    <w:basedOn w:val="855"/>
+    <w:basedOn w:val="857"/>
     <w:uiPriority w:val="99"/>
     <w:pPr>
       <w:pBdr/>
@@ -15058,9 +15390,9 @@
       </w:tcPr>
     </w:tblStylePr>
   </w:style>
-  <w:style w:type="table" w:styleId="755">
+  <w:style w:type="table" w:styleId="757">
     <w:name w:val="Grid Table 6 Colorful - Accent 3"/>
-    <w:basedOn w:val="855"/>
+    <w:basedOn w:val="857"/>
     <w:uiPriority w:val="99"/>
     <w:pPr>
       <w:pBdr/>
@@ -15288,9 +15620,9 @@
       </w:tcPr>
     </w:tblStylePr>
   </w:style>
-  <w:style w:type="table" w:styleId="756">
+  <w:style w:type="table" w:styleId="758">
     <w:name w:val="Grid Table 6 Colorful - Accent 4"/>
-    <w:basedOn w:val="855"/>
+    <w:basedOn w:val="857"/>
     <w:uiPriority w:val="99"/>
     <w:pPr>
       <w:pBdr/>
@@ -15518,9 +15850,9 @@
       </w:tcPr>
     </w:tblStylePr>
   </w:style>
-  <w:style w:type="table" w:styleId="757">
+  <w:style w:type="table" w:styleId="759">
     <w:name w:val="Grid Table 6 Colorful - Accent 5"/>
-    <w:basedOn w:val="855"/>
+    <w:basedOn w:val="857"/>
     <w:uiPriority w:val="99"/>
     <w:pPr>
       <w:pBdr/>
@@ -15748,9 +16080,9 @@
       </w:tcPr>
     </w:tblStylePr>
   </w:style>
-  <w:style w:type="table" w:styleId="758">
+  <w:style w:type="table" w:styleId="760">
     <w:name w:val="Grid Table 6 Colorful - Accent 6"/>
-    <w:basedOn w:val="855"/>
+    <w:basedOn w:val="857"/>
     <w:uiPriority w:val="99"/>
     <w:pPr>
       <w:pBdr/>
@@ -15978,9 +16310,9 @@
       </w:tcPr>
     </w:tblStylePr>
   </w:style>
-  <w:style w:type="table" w:styleId="759">
+  <w:style w:type="table" w:styleId="761">
     <w:name w:val="Grid Table 7 Colorful"/>
-    <w:basedOn w:val="855"/>
+    <w:basedOn w:val="857"/>
     <w:uiPriority w:val="99"/>
     <w:pPr>
       <w:pBdr/>
@@ -16232,9 +16564,9 @@
       </w:tcPr>
     </w:tblStylePr>
   </w:style>
-  <w:style w:type="table" w:styleId="760">
+  <w:style w:type="table" w:styleId="762">
     <w:name w:val="Grid Table 7 Colorful - Accent 1"/>
-    <w:basedOn w:val="855"/>
+    <w:basedOn w:val="857"/>
     <w:uiPriority w:val="99"/>
     <w:pPr>
       <w:pBdr/>
@@ -16486,9 +16818,9 @@
       </w:tcPr>
     </w:tblStylePr>
   </w:style>
-  <w:style w:type="table" w:styleId="761">
+  <w:style w:type="table" w:styleId="763">
     <w:name w:val="Grid Table 7 Colorful - Accent 2"/>
-    <w:basedOn w:val="855"/>
+    <w:basedOn w:val="857"/>
     <w:uiPriority w:val="99"/>
     <w:pPr>
       <w:pBdr/>
@@ -16740,9 +17072,9 @@
       </w:tcPr>
     </w:tblStylePr>
   </w:style>
-  <w:style w:type="table" w:styleId="762">
+  <w:style w:type="table" w:styleId="764">
     <w:name w:val="Grid Table 7 Colorful - Accent 3"/>
-    <w:basedOn w:val="855"/>
+    <w:basedOn w:val="857"/>
     <w:uiPriority w:val="99"/>
     <w:pPr>
       <w:pBdr/>
@@ -16994,9 +17326,9 @@
       </w:tcPr>
     </w:tblStylePr>
   </w:style>
-  <w:style w:type="table" w:styleId="763">
+  <w:style w:type="table" w:styleId="765">
     <w:name w:val="Grid Table 7 Colorful - Accent 4"/>
-    <w:basedOn w:val="855"/>
+    <w:basedOn w:val="857"/>
     <w:uiPriority w:val="99"/>
     <w:pPr>
       <w:pBdr/>
@@ -17248,9 +17580,9 @@
       </w:tcPr>
     </w:tblStylePr>
   </w:style>
-  <w:style w:type="table" w:styleId="764">
+  <w:style w:type="table" w:styleId="766">
     <w:name w:val="Grid Table 7 Colorful - Accent 5"/>
-    <w:basedOn w:val="855"/>
+    <w:basedOn w:val="857"/>
     <w:uiPriority w:val="99"/>
     <w:pPr>
       <w:pBdr/>
@@ -17502,9 +17834,9 @@
       </w:tcPr>
     </w:tblStylePr>
   </w:style>
-  <w:style w:type="table" w:styleId="765">
+  <w:style w:type="table" w:styleId="767">
     <w:name w:val="Grid Table 7 Colorful - Accent 6"/>
-    <w:basedOn w:val="855"/>
+    <w:basedOn w:val="857"/>
     <w:uiPriority w:val="99"/>
     <w:pPr>
       <w:pBdr/>
@@ -17756,9 +18088,9 @@
       </w:tcPr>
     </w:tblStylePr>
   </w:style>
-  <w:style w:type="table" w:styleId="766">
+  <w:style w:type="table" w:styleId="768">
     <w:name w:val="List Table 1 Light"/>
-    <w:basedOn w:val="855"/>
+    <w:basedOn w:val="857"/>
     <w:uiPriority w:val="99"/>
     <w:pPr>
       <w:pBdr/>
@@ -17972,9 +18304,9 @@
       </w:tcPr>
     </w:tblStylePr>
   </w:style>
-  <w:style w:type="table" w:styleId="767">
+  <w:style w:type="table" w:styleId="769">
     <w:name w:val="List Table 1 Light - Accent 1"/>
-    <w:basedOn w:val="855"/>
+    <w:basedOn w:val="857"/>
     <w:uiPriority w:val="99"/>
     <w:pPr>
       <w:pBdr/>
@@ -18188,9 +18520,9 @@
       </w:tcPr>
     </w:tblStylePr>
   </w:style>
-  <w:style w:type="table" w:styleId="768">
+  <w:style w:type="table" w:styleId="770">
     <w:name w:val="List Table 1 Light - Accent 2"/>
-    <w:basedOn w:val="855"/>
+    <w:basedOn w:val="857"/>
     <w:uiPriority w:val="99"/>
     <w:pPr>
       <w:pBdr/>
@@ -18404,9 +18736,9 @@
       </w:tcPr>
     </w:tblStylePr>
   </w:style>
-  <w:style w:type="table" w:styleId="769">
+  <w:style w:type="table" w:styleId="771">
     <w:name w:val="List Table 1 Light - Accent 3"/>
-    <w:basedOn w:val="855"/>
+    <w:basedOn w:val="857"/>
     <w:uiPriority w:val="99"/>
     <w:pPr>
       <w:pBdr/>
@@ -18620,9 +18952,9 @@
       </w:tcPr>
     </w:tblStylePr>
   </w:style>
-  <w:style w:type="table" w:styleId="770">
+  <w:style w:type="table" w:styleId="772">
     <w:name w:val="List Table 1 Light - Accent 4"/>
-    <w:basedOn w:val="855"/>
+    <w:basedOn w:val="857"/>
     <w:uiPriority w:val="99"/>
     <w:pPr>
       <w:pBdr/>
@@ -18836,9 +19168,9 @@
       </w:tcPr>
     </w:tblStylePr>
   </w:style>
-  <w:style w:type="table" w:styleId="771">
+  <w:style w:type="table" w:styleId="773">
     <w:name w:val="List Table 1 Light - Accent 5"/>
-    <w:basedOn w:val="855"/>
+    <w:basedOn w:val="857"/>
     <w:uiPriority w:val="99"/>
     <w:pPr>
       <w:pBdr/>
@@ -19052,9 +19384,9 @@
       </w:tcPr>
     </w:tblStylePr>
   </w:style>
-  <w:style w:type="table" w:styleId="772">
+  <w:style w:type="table" w:styleId="774">
     <w:name w:val="List Table 1 Light - Accent 6"/>
-    <w:basedOn w:val="855"/>
+    <w:basedOn w:val="857"/>
     <w:uiPriority w:val="99"/>
     <w:pPr>
       <w:pBdr/>
@@ -19268,9 +19600,9 @@
       </w:tcPr>
     </w:tblStylePr>
   </w:style>
-  <w:style w:type="table" w:styleId="773">
+  <w:style w:type="table" w:styleId="775">
     <w:name w:val="List Table 2"/>
-    <w:basedOn w:val="855"/>
+    <w:basedOn w:val="857"/>
     <w:uiPriority w:val="99"/>
     <w:pPr>
       <w:pBdr/>
@@ -19506,9 +19838,9 @@
       </w:tcPr>
     </w:tblStylePr>
   </w:style>
-  <w:style w:type="table" w:styleId="774">
+  <w:style w:type="table" w:styleId="776">
     <w:name w:val="List Table 2 - Accent 1"/>
-    <w:basedOn w:val="855"/>
+    <w:basedOn w:val="857"/>
     <w:uiPriority w:val="99"/>
     <w:pPr>
       <w:pBdr/>
@@ -19744,9 +20076,9 @@
       </w:tcPr>
     </w:tblStylePr>
   </w:style>
-  <w:style w:type="table" w:styleId="775">
+  <w:style w:type="table" w:styleId="777">
     <w:name w:val="List Table 2 - Accent 2"/>
-    <w:basedOn w:val="855"/>
+    <w:basedOn w:val="857"/>
     <w:uiPriority w:val="99"/>
     <w:pPr>
       <w:pBdr/>
@@ -19982,9 +20314,9 @@
       </w:tcPr>
     </w:tblStylePr>
   </w:style>
-  <w:style w:type="table" w:styleId="776">
+  <w:style w:type="table" w:styleId="778">
     <w:name w:val="List Table 2 - Accent 3"/>
-    <w:basedOn w:val="855"/>
+    <w:basedOn w:val="857"/>
     <w:uiPriority w:val="99"/>
     <w:pPr>
       <w:pBdr/>
@@ -20220,9 +20552,9 @@
       </w:tcPr>
     </w:tblStylePr>
   </w:style>
-  <w:style w:type="table" w:styleId="777">
+  <w:style w:type="table" w:styleId="779">
     <w:name w:val="List Table 2 - Accent 4"/>
-    <w:basedOn w:val="855"/>
+    <w:basedOn w:val="857"/>
     <w:uiPriority w:val="99"/>
     <w:pPr>
       <w:pBdr/>
@@ -20458,9 +20790,9 @@
       </w:tcPr>
     </w:tblStylePr>
   </w:style>
-  <w:style w:type="table" w:styleId="778">
+  <w:style w:type="table" w:styleId="780">
     <w:name w:val="List Table 2 - Accent 5"/>
-    <w:basedOn w:val="855"/>
+    <w:basedOn w:val="857"/>
     <w:uiPriority w:val="99"/>
     <w:pPr>
       <w:pBdr/>
@@ -20696,9 +21028,9 @@
       </w:tcPr>
     </w:tblStylePr>
   </w:style>
-  <w:style w:type="table" w:styleId="779">
+  <w:style w:type="table" w:styleId="781">
     <w:name w:val="List Table 2 - Accent 6"/>
-    <w:basedOn w:val="855"/>
+    <w:basedOn w:val="857"/>
     <w:uiPriority w:val="99"/>
     <w:pPr>
       <w:pBdr/>
@@ -20934,9 +21266,9 @@
       </w:tcPr>
     </w:tblStylePr>
   </w:style>
-  <w:style w:type="table" w:styleId="780">
+  <w:style w:type="table" w:styleId="782">
     <w:name w:val="List Table 3"/>
-    <w:basedOn w:val="855"/>
+    <w:basedOn w:val="857"/>
     <w:uiPriority w:val="99"/>
     <w:pPr>
       <w:pBdr/>
@@ -21162,9 +21494,9 @@
       </w:tcPr>
     </w:tblStylePr>
   </w:style>
-  <w:style w:type="table" w:styleId="781">
+  <w:style w:type="table" w:styleId="783">
     <w:name w:val="List Table 3 - Accent 1"/>
-    <w:basedOn w:val="855"/>
+    <w:basedOn w:val="857"/>
     <w:uiPriority w:val="99"/>
     <w:pPr>
       <w:pBdr/>
@@ -21390,9 +21722,9 @@
       </w:tcPr>
     </w:tblStylePr>
   </w:style>
-  <w:style w:type="table" w:styleId="782">
+  <w:style w:type="table" w:styleId="784">
     <w:name w:val="List Table 3 - Accent 2"/>
-    <w:basedOn w:val="855"/>
+    <w:basedOn w:val="857"/>
     <w:uiPriority w:val="99"/>
     <w:pPr>
       <w:pBdr/>
@@ -21618,9 +21950,9 @@
       </w:tcPr>
     </w:tblStylePr>
   </w:style>
-  <w:style w:type="table" w:styleId="783">
+  <w:style w:type="table" w:styleId="785">
     <w:name w:val="List Table 3 - Accent 3"/>
-    <w:basedOn w:val="855"/>
+    <w:basedOn w:val="857"/>
     <w:uiPriority w:val="99"/>
     <w:pPr>
       <w:pBdr/>
@@ -21846,9 +22178,9 @@
       </w:tcPr>
     </w:tblStylePr>
   </w:style>
-  <w:style w:type="table" w:styleId="784">
+  <w:style w:type="table" w:styleId="786">
     <w:name w:val="List Table 3 - Accent 4"/>
-    <w:basedOn w:val="855"/>
+    <w:basedOn w:val="857"/>
     <w:uiPriority w:val="99"/>
     <w:pPr>
       <w:pBdr/>
@@ -22074,9 +22406,9 @@
       </w:tcPr>
     </w:tblStylePr>
   </w:style>
-  <w:style w:type="table" w:styleId="785">
+  <w:style w:type="table" w:styleId="787">
     <w:name w:val="List Table 3 - Accent 5"/>
-    <w:basedOn w:val="855"/>
+    <w:basedOn w:val="857"/>
     <w:uiPriority w:val="99"/>
     <w:pPr>
       <w:pBdr/>
@@ -22302,9 +22634,9 @@
       </w:tcPr>
     </w:tblStylePr>
   </w:style>
-  <w:style w:type="table" w:styleId="786">
+  <w:style w:type="table" w:styleId="788">
     <w:name w:val="List Table 3 - Accent 6"/>
-    <w:basedOn w:val="855"/>
+    <w:basedOn w:val="857"/>
     <w:uiPriority w:val="99"/>
     <w:pPr>
       <w:pBdr/>
@@ -22530,9 +22862,9 @@
       </w:tcPr>
     </w:tblStylePr>
   </w:style>
-  <w:style w:type="table" w:styleId="787">
+  <w:style w:type="table" w:styleId="789">
     <w:name w:val="List Table 4"/>
-    <w:basedOn w:val="855"/>
+    <w:basedOn w:val="857"/>
     <w:uiPriority w:val="99"/>
     <w:pPr>
       <w:pBdr/>
@@ -22755,9 +23087,9 @@
       </w:tcPr>
     </w:tblStylePr>
   </w:style>
-  <w:style w:type="table" w:styleId="788">
+  <w:style w:type="table" w:styleId="790">
     <w:name w:val="List Table 4 - Accent 1"/>
-    <w:basedOn w:val="855"/>
+    <w:basedOn w:val="857"/>
     <w:uiPriority w:val="99"/>
     <w:pPr>
       <w:pBdr/>
@@ -22980,9 +23312,9 @@
       </w:tcPr>
     </w:tblStylePr>
   </w:style>
-  <w:style w:type="table" w:styleId="789">
+  <w:style w:type="table" w:styleId="791">
     <w:name w:val="List Table 4 - Accent 2"/>
-    <w:basedOn w:val="855"/>
+    <w:basedOn w:val="857"/>
     <w:uiPriority w:val="99"/>
     <w:pPr>
       <w:pBdr/>
@@ -23205,9 +23537,9 @@
       </w:tcPr>
     </w:tblStylePr>
   </w:style>
-  <w:style w:type="table" w:styleId="790">
+  <w:style w:type="table" w:styleId="792">
     <w:name w:val="List Table 4 - Accent 3"/>
-    <w:basedOn w:val="855"/>
+    <w:basedOn w:val="857"/>
     <w:uiPriority w:val="99"/>
     <w:pPr>
       <w:pBdr/>
@@ -23430,9 +23762,9 @@
       </w:tcPr>
     </w:tblStylePr>
   </w:style>
-  <w:style w:type="table" w:styleId="791">
+  <w:style w:type="table" w:styleId="793">
     <w:name w:val="List Table 4 - Accent 4"/>
-    <w:basedOn w:val="855"/>
+    <w:basedOn w:val="857"/>
     <w:uiPriority w:val="99"/>
     <w:pPr>
       <w:pBdr/>
@@ -23655,9 +23987,9 @@
       </w:tcPr>
     </w:tblStylePr>
   </w:style>
-  <w:style w:type="table" w:styleId="792">
+  <w:style w:type="table" w:styleId="794">
     <w:name w:val="List Table 4 - Accent 5"/>
-    <w:basedOn w:val="855"/>
+    <w:basedOn w:val="857"/>
     <w:uiPriority w:val="99"/>
     <w:pPr>
       <w:pBdr/>
@@ -23880,9 +24212,9 @@
       </w:tcPr>
     </w:tblStylePr>
   </w:style>
-  <w:style w:type="table" w:styleId="793">
+  <w:style w:type="table" w:styleId="795">
     <w:name w:val="List Table 4 - Accent 6"/>
-    <w:basedOn w:val="855"/>
+    <w:basedOn w:val="857"/>
     <w:uiPriority w:val="99"/>
     <w:pPr>
       <w:pBdr/>
@@ -24105,9 +24437,9 @@
       </w:tcPr>
     </w:tblStylePr>
   </w:style>
-  <w:style w:type="table" w:styleId="794">
+  <w:style w:type="table" w:styleId="796">
     <w:name w:val="List Table 5 Dark"/>
-    <w:basedOn w:val="855"/>
+    <w:basedOn w:val="857"/>
     <w:uiPriority w:val="99"/>
     <w:pPr>
       <w:pBdr/>
@@ -24347,9 +24679,9 @@
       </w:tcPr>
     </w:tblStylePr>
   </w:style>
-  <w:style w:type="table" w:styleId="795">
+  <w:style w:type="table" w:styleId="797">
     <w:name w:val="List Table 5 Dark - Accent 1"/>
-    <w:basedOn w:val="855"/>
+    <w:basedOn w:val="857"/>
     <w:uiPriority w:val="99"/>
     <w:pPr>
       <w:pBdr/>
@@ -24589,9 +24921,9 @@
       </w:tcPr>
     </w:tblStylePr>
   </w:style>
-  <w:style w:type="table" w:styleId="796">
+  <w:style w:type="table" w:styleId="798">
     <w:name w:val="List Table 5 Dark - Accent 2"/>
-    <w:basedOn w:val="855"/>
+    <w:basedOn w:val="857"/>
     <w:uiPriority w:val="99"/>
     <w:pPr>
       <w:pBdr/>
@@ -24831,9 +25163,9 @@
       </w:tcPr>
     </w:tblStylePr>
   </w:style>
-  <w:style w:type="table" w:styleId="797">
+  <w:style w:type="table" w:styleId="799">
     <w:name w:val="List Table 5 Dark - Accent 3"/>
-    <w:basedOn w:val="855"/>
+    <w:basedOn w:val="857"/>
     <w:uiPriority w:val="99"/>
     <w:pPr>
       <w:pBdr/>
@@ -25073,9 +25405,9 @@
       </w:tcPr>
     </w:tblStylePr>
   </w:style>
-  <w:style w:type="table" w:styleId="798">
+  <w:style w:type="table" w:styleId="800">
     <w:name w:val="List Table 5 Dark - Accent 4"/>
-    <w:basedOn w:val="855"/>
+    <w:basedOn w:val="857"/>
     <w:uiPriority w:val="99"/>
     <w:pPr>
       <w:pBdr/>
@@ -25315,9 +25647,9 @@
       </w:tcPr>
     </w:tblStylePr>
   </w:style>
-  <w:style w:type="table" w:styleId="799">
+  <w:style w:type="table" w:styleId="801">
     <w:name w:val="List Table 5 Dark - Accent 5"/>
-    <w:basedOn w:val="855"/>
+    <w:basedOn w:val="857"/>
     <w:uiPriority w:val="99"/>
     <w:pPr>
       <w:pBdr/>
@@ -25557,9 +25889,9 @@
       </w:tcPr>
     </w:tblStylePr>
   </w:style>
-  <w:style w:type="table" w:styleId="800">
+  <w:style w:type="table" w:styleId="802">
     <w:name w:val="List Table 5 Dark - Accent 6"/>
-    <w:basedOn w:val="855"/>
+    <w:basedOn w:val="857"/>
     <w:uiPriority w:val="99"/>
     <w:pPr>
       <w:pBdr/>
@@ -25799,9 +26131,9 @@
       </w:tcPr>
     </w:tblStylePr>
   </w:style>
-  <w:style w:type="table" w:styleId="801">
+  <w:style w:type="table" w:styleId="803">
     <w:name w:val="List Table 6 Colorful"/>
-    <w:basedOn w:val="855"/>
+    <w:basedOn w:val="857"/>
     <w:uiPriority w:val="99"/>
     <w:pPr>
       <w:pBdr/>
@@ -26022,9 +26354,9 @@
       </w:tcPr>
     </w:tblStylePr>
   </w:style>
-  <w:style w:type="table" w:styleId="802">
+  <w:style w:type="table" w:styleId="804">
     <w:name w:val="List Table 6 Colorful - Accent 1"/>
-    <w:basedOn w:val="855"/>
+    <w:basedOn w:val="857"/>
     <w:uiPriority w:val="99"/>
     <w:pPr>
       <w:pBdr/>
@@ -26245,9 +26577,9 @@
       </w:tcPr>
     </w:tblStylePr>
   </w:style>
-  <w:style w:type="table" w:styleId="803">
+  <w:style w:type="table" w:styleId="805">
     <w:name w:val="List Table 6 Colorful - Accent 2"/>
-    <w:basedOn w:val="855"/>
+    <w:basedOn w:val="857"/>
     <w:uiPriority w:val="99"/>
     <w:pPr>
       <w:pBdr/>
@@ -26468,9 +26800,9 @@
       </w:tcPr>
     </w:tblStylePr>
   </w:style>
-  <w:style w:type="table" w:styleId="804">
+  <w:style w:type="table" w:styleId="806">
     <w:name w:val="List Table 6 Colorful - Accent 3"/>
-    <w:basedOn w:val="855"/>
+    <w:basedOn w:val="857"/>
     <w:uiPriority w:val="99"/>
     <w:pPr>
       <w:pBdr/>
@@ -26691,9 +27023,9 @@
       </w:tcPr>
     </w:tblStylePr>
   </w:style>
-  <w:style w:type="table" w:styleId="805">
+  <w:style w:type="table" w:styleId="807">
     <w:name w:val="List Table 6 Colorful - Accent 4"/>
-    <w:basedOn w:val="855"/>
+    <w:basedOn w:val="857"/>
     <w:uiPriority w:val="99"/>
     <w:pPr>
       <w:pBdr/>
@@ -26914,9 +27246,9 @@
       </w:tcPr>
     </w:tblStylePr>
   </w:style>
-  <w:style w:type="table" w:styleId="806">
+  <w:style w:type="table" w:styleId="808">
     <w:name w:val="List Table 6 Colorful - Accent 5"/>
-    <w:basedOn w:val="855"/>
+    <w:basedOn w:val="857"/>
     <w:uiPriority w:val="99"/>
     <w:pPr>
       <w:pBdr/>
@@ -27137,9 +27469,9 @@
       </w:tcPr>
     </w:tblStylePr>
   </w:style>
-  <w:style w:type="table" w:styleId="807">
+  <w:style w:type="table" w:styleId="809">
     <w:name w:val="List Table 6 Colorful - Accent 6"/>
-    <w:basedOn w:val="855"/>
+    <w:basedOn w:val="857"/>
     <w:uiPriority w:val="99"/>
     <w:pPr>
       <w:pBdr/>
@@ -27360,9 +27692,9 @@
       </w:tcPr>
     </w:tblStylePr>
   </w:style>
-  <w:style w:type="table" w:styleId="808">
+  <w:style w:type="table" w:styleId="810">
     <w:name w:val="List Table 7 Colorful"/>
-    <w:basedOn w:val="855"/>
+    <w:basedOn w:val="857"/>
     <w:uiPriority w:val="99"/>
     <w:pPr>
       <w:pBdr/>
@@ -27616,9 +27948,9 @@
       </w:tcPr>
     </w:tblStylePr>
   </w:style>
-  <w:style w:type="table" w:styleId="809">
+  <w:style w:type="table" w:styleId="811">
     <w:name w:val="List Table 7 Colorful - Accent 1"/>
-    <w:basedOn w:val="855"/>
+    <w:basedOn w:val="857"/>
     <w:uiPriority w:val="99"/>
     <w:pPr>
       <w:pBdr/>
@@ -27872,9 +28204,9 @@
       </w:tcPr>
     </w:tblStylePr>
   </w:style>
-  <w:style w:type="table" w:styleId="810">
+  <w:style w:type="table" w:styleId="812">
     <w:name w:val="List Table 7 Colorful - Accent 2"/>
-    <w:basedOn w:val="855"/>
+    <w:basedOn w:val="857"/>
     <w:uiPriority w:val="99"/>
     <w:pPr>
       <w:pBdr/>
@@ -28128,9 +28460,9 @@
       </w:tcPr>
     </w:tblStylePr>
   </w:style>
-  <w:style w:type="table" w:styleId="811">
+  <w:style w:type="table" w:styleId="813">
     <w:name w:val="List Table 7 Colorful - Accent 3"/>
-    <w:basedOn w:val="855"/>
+    <w:basedOn w:val="857"/>
     <w:uiPriority w:val="99"/>
     <w:pPr>
       <w:pBdr/>
@@ -28384,9 +28716,9 @@
       </w:tcPr>
     </w:tblStylePr>
   </w:style>
-  <w:style w:type="table" w:styleId="812">
+  <w:style w:type="table" w:styleId="814">
     <w:name w:val="List Table 7 Colorful - Accent 4"/>
-    <w:basedOn w:val="855"/>
+    <w:basedOn w:val="857"/>
     <w:uiPriority w:val="99"/>
     <w:pPr>
       <w:pBdr/>
@@ -28640,9 +28972,9 @@
       </w:tcPr>
     </w:tblStylePr>
   </w:style>
-  <w:style w:type="table" w:styleId="813">
+  <w:style w:type="table" w:styleId="815">
     <w:name w:val="List Table 7 Colorful - Accent 5"/>
-    <w:basedOn w:val="855"/>
+    <w:basedOn w:val="857"/>
     <w:uiPriority w:val="99"/>
     <w:pPr>
       <w:pBdr/>
@@ -28896,9 +29228,9 @@
       </w:tcPr>
     </w:tblStylePr>
   </w:style>
-  <w:style w:type="table" w:styleId="814">
+  <w:style w:type="table" w:styleId="816">
     <w:name w:val="List Table 7 Colorful - Accent 6"/>
-    <w:basedOn w:val="855"/>
+    <w:basedOn w:val="857"/>
     <w:uiPriority w:val="99"/>
     <w:pPr>
       <w:pBdr/>
@@ -29152,9 +29484,9 @@
       </w:tcPr>
     </w:tblStylePr>
   </w:style>
-  <w:style w:type="table" w:styleId="815">
+  <w:style w:type="table" w:styleId="817">
     <w:name w:val="Lined - Accent"/>
-    <w:basedOn w:val="855"/>
+    <w:basedOn w:val="857"/>
     <w:uiPriority w:val="99"/>
     <w:pPr>
       <w:pBdr/>
@@ -29389,9 +29721,9 @@
       </w:tcPr>
     </w:tblStylePr>
   </w:style>
-  <w:style w:type="table" w:styleId="816">
+  <w:style w:type="table" w:styleId="818">
     <w:name w:val="Lined - Accent 1"/>
-    <w:basedOn w:val="855"/>
+    <w:basedOn w:val="857"/>
     <w:uiPriority w:val="99"/>
     <w:pPr>
       <w:pBdr/>
@@ -29626,9 +29958,9 @@
       </w:tcPr>
     </w:tblStylePr>
   </w:style>
-  <w:style w:type="table" w:styleId="817">
+  <w:style w:type="table" w:styleId="819">
     <w:name w:val="Lined - Accent 2"/>
-    <w:basedOn w:val="855"/>
+    <w:basedOn w:val="857"/>
     <w:uiPriority w:val="99"/>
     <w:pPr>
       <w:pBdr/>
@@ -29863,9 +30195,9 @@
       </w:tcPr>
     </w:tblStylePr>
   </w:style>
-  <w:style w:type="table" w:styleId="818">
+  <w:style w:type="table" w:styleId="820">
     <w:name w:val="Lined - Accent 3"/>
-    <w:basedOn w:val="855"/>
+    <w:basedOn w:val="857"/>
     <w:uiPriority w:val="99"/>
     <w:pPr>
       <w:pBdr/>
@@ -30100,9 +30432,9 @@
       </w:tcPr>
     </w:tblStylePr>
   </w:style>
-  <w:style w:type="table" w:styleId="819">
+  <w:style w:type="table" w:styleId="821">
     <w:name w:val="Lined - Accent 4"/>
-    <w:basedOn w:val="855"/>
+    <w:basedOn w:val="857"/>
     <w:uiPriority w:val="99"/>
     <w:pPr>
       <w:pBdr/>
@@ -30337,9 +30669,9 @@
       </w:tcPr>
     </w:tblStylePr>
   </w:style>
-  <w:style w:type="table" w:styleId="820">
+  <w:style w:type="table" w:styleId="822">
     <w:name w:val="Lined - Accent 5"/>
-    <w:basedOn w:val="855"/>
+    <w:basedOn w:val="857"/>
     <w:uiPriority w:val="99"/>
     <w:pPr>
       <w:pBdr/>
@@ -30574,9 +30906,9 @@
       </w:tcPr>
     </w:tblStylePr>
   </w:style>
-  <w:style w:type="table" w:styleId="821">
+  <w:style w:type="table" w:styleId="823">
     <w:name w:val="Lined - Accent 6"/>
-    <w:basedOn w:val="855"/>
+    <w:basedOn w:val="857"/>
     <w:uiPriority w:val="99"/>
     <w:pPr>
       <w:pBdr/>
@@ -30811,9 +31143,9 @@
       </w:tcPr>
     </w:tblStylePr>
   </w:style>
-  <w:style w:type="table" w:styleId="822">
+  <w:style w:type="table" w:styleId="824">
     <w:name w:val="Bordered &amp; Lined - Accent"/>
-    <w:basedOn w:val="855"/>
+    <w:basedOn w:val="857"/>
     <w:uiPriority w:val="99"/>
     <w:pPr>
       <w:pBdr/>
@@ -31055,9 +31387,9 @@
       </w:tcPr>
     </w:tblStylePr>
   </w:style>
-  <w:style w:type="table" w:styleId="823">
+  <w:style w:type="table" w:styleId="825">
     <w:name w:val="Bordered &amp; Lined - Accent 1"/>
-    <w:basedOn w:val="855"/>
+    <w:basedOn w:val="857"/>
     <w:uiPriority w:val="99"/>
     <w:pPr>
       <w:pBdr/>
@@ -31299,9 +31631,9 @@
       </w:tcPr>
     </w:tblStylePr>
   </w:style>
-  <w:style w:type="table" w:styleId="824">
+  <w:style w:type="table" w:styleId="826">
     <w:name w:val="Bordered &amp; Lined - Accent 2"/>
-    <w:basedOn w:val="855"/>
+    <w:basedOn w:val="857"/>
     <w:uiPriority w:val="99"/>
     <w:pPr>
       <w:pBdr/>
@@ -31543,9 +31875,9 @@
       </w:tcPr>
     </w:tblStylePr>
   </w:style>
-  <w:style w:type="table" w:styleId="825">
+  <w:style w:type="table" w:styleId="827">
     <w:name w:val="Bordered &amp; Lined - Accent 3"/>
-    <w:basedOn w:val="855"/>
+    <w:basedOn w:val="857"/>
     <w:uiPriority w:val="99"/>
     <w:pPr>
       <w:pBdr/>
@@ -31787,9 +32119,9 @@
       </w:tcPr>
     </w:tblStylePr>
   </w:style>
-  <w:style w:type="table" w:styleId="826">
+  <w:style w:type="table" w:styleId="828">
     <w:name w:val="Bordered &amp; Lined - Accent 4"/>
-    <w:basedOn w:val="855"/>
+    <w:basedOn w:val="857"/>
     <w:uiPriority w:val="99"/>
     <w:pPr>
       <w:pBdr/>
@@ -32031,9 +32363,9 @@
       </w:tcPr>
     </w:tblStylePr>
   </w:style>
-  <w:style w:type="table" w:styleId="827">
+  <w:style w:type="table" w:styleId="829">
     <w:name w:val="Bordered &amp; Lined - Accent 5"/>
-    <w:basedOn w:val="855"/>
+    <w:basedOn w:val="857"/>
     <w:uiPriority w:val="99"/>
     <w:pPr>
       <w:pBdr/>
@@ -32275,9 +32607,9 @@
       </w:tcPr>
     </w:tblStylePr>
   </w:style>
-  <w:style w:type="table" w:styleId="828">
+  <w:style w:type="table" w:styleId="830">
     <w:name w:val="Bordered &amp; Lined - Accent 6"/>
-    <w:basedOn w:val="855"/>
+    <w:basedOn w:val="857"/>
     <w:uiPriority w:val="99"/>
     <w:pPr>
       <w:pBdr/>
@@ -32519,9 +32851,9 @@
       </w:tcPr>
     </w:tblStylePr>
   </w:style>
-  <w:style w:type="table" w:styleId="829">
+  <w:style w:type="table" w:styleId="831">
     <w:name w:val="Bordered"/>
-    <w:basedOn w:val="855"/>
+    <w:basedOn w:val="857"/>
     <w:uiPriority w:val="99"/>
     <w:pPr>
       <w:pBdr/>
@@ -32750,9 +33082,9 @@
       </w:tcPr>
     </w:tblStylePr>
   </w:style>
-  <w:style w:type="table" w:styleId="830">
+  <w:style w:type="table" w:styleId="832">
     <w:name w:val="Bordered - Accent 1"/>
-    <w:basedOn w:val="855"/>
+    <w:basedOn w:val="857"/>
     <w:uiPriority w:val="99"/>
     <w:pPr>
       <w:pBdr/>
@@ -32981,9 +33313,9 @@
       </w:tcPr>
     </w:tblStylePr>
   </w:style>
-  <w:style w:type="table" w:styleId="831">
+  <w:style w:type="table" w:styleId="833">
     <w:name w:val="Bordered - Accent 2"/>
-    <w:basedOn w:val="855"/>
+    <w:basedOn w:val="857"/>
     <w:uiPriority w:val="99"/>
     <w:pPr>
       <w:pBdr/>
@@ -33212,9 +33544,9 @@
       </w:tcPr>
     </w:tblStylePr>
   </w:style>
-  <w:style w:type="table" w:styleId="832">
+  <w:style w:type="table" w:styleId="834">
     <w:name w:val="Bordered - Accent 3"/>
-    <w:basedOn w:val="855"/>
+    <w:basedOn w:val="857"/>
     <w:uiPriority w:val="99"/>
     <w:pPr>
       <w:pBdr/>
@@ -33443,9 +33775,9 @@
       </w:tcPr>
     </w:tblStylePr>
   </w:style>
-  <w:style w:type="table" w:styleId="833">
+  <w:style w:type="table" w:styleId="835">
     <w:name w:val="Bordered - Accent 4"/>
-    <w:basedOn w:val="855"/>
+    <w:basedOn w:val="857"/>
     <w:uiPriority w:val="99"/>
     <w:pPr>
       <w:pBdr/>
@@ -33674,9 +34006,9 @@
       </w:tcPr>
     </w:tblStylePr>
   </w:style>
-  <w:style w:type="table" w:styleId="834">
+  <w:style w:type="table" w:styleId="836">
     <w:name w:val="Bordered - Accent 5"/>
-    <w:basedOn w:val="855"/>
+    <w:basedOn w:val="857"/>
     <w:uiPriority w:val="99"/>
     <w:pPr>
       <w:pBdr/>
@@ -33905,9 +34237,9 @@
       </w:tcPr>
     </w:tblStylePr>
   </w:style>
-  <w:style w:type="table" w:styleId="835">
+  <w:style w:type="table" w:styleId="837">
     <w:name w:val="Bordered - Accent 6"/>
-    <w:basedOn w:val="855"/>
+    <w:basedOn w:val="857"/>
     <w:uiPriority w:val="99"/>
     <w:pPr>
       <w:pBdr/>
@@ -34136,7 +34468,7 @@
       </w:tcPr>
     </w:tblStylePr>
   </w:style>
-  <w:style w:type="character" w:styleId="836">
+  <w:style w:type="character" w:styleId="838">
     <w:name w:val="Hyperlink"/>
     <w:uiPriority w:val="99"/>
     <w:unhideWhenUsed/>
@@ -34150,10 +34482,10 @@
       <w:u w:val="single"/>
     </w:rPr>
   </w:style>
-  <w:style w:type="paragraph" w:styleId="837">
+  <w:style w:type="paragraph" w:styleId="839">
     <w:name w:val="footnote text"/>
-    <w:basedOn w:val="854"/>
-    <w:link w:val="838"/>
+    <w:basedOn w:val="856"/>
+    <w:link w:val="840"/>
     <w:uiPriority w:val="99"/>
     <w:semiHidden/>
     <w:unhideWhenUsed/>
@@ -34166,9 +34498,9 @@
       <w:sz w:val="18"/>
     </w:rPr>
   </w:style>
-  <w:style w:type="character" w:styleId="838">
+  <w:style w:type="character" w:styleId="840">
     <w:name w:val="Footnote Text Char"/>
-    <w:link w:val="837"/>
+    <w:link w:val="839"/>
     <w:uiPriority w:val="99"/>
     <w:pPr>
       <w:pBdr/>
@@ -34179,7 +34511,7 @@
       <w:sz w:val="18"/>
     </w:rPr>
   </w:style>
-  <w:style w:type="character" w:styleId="839">
+  <w:style w:type="character" w:styleId="841">
     <w:name w:val="footnote reference"/>
     <w:uiPriority w:val="99"/>
     <w:unhideWhenUsed/>
@@ -34192,10 +34524,10 @@
       <w:vertAlign w:val="superscript"/>
     </w:rPr>
   </w:style>
-  <w:style w:type="paragraph" w:styleId="840">
+  <w:style w:type="paragraph" w:styleId="842">
     <w:name w:val="endnote text"/>
-    <w:basedOn w:val="854"/>
-    <w:link w:val="841"/>
+    <w:basedOn w:val="856"/>
+    <w:link w:val="843"/>
     <w:uiPriority w:val="99"/>
     <w:semiHidden/>
     <w:unhideWhenUsed/>
@@ -34208,9 +34540,9 @@
       <w:sz w:val="20"/>
     </w:rPr>
   </w:style>
-  <w:style w:type="character" w:styleId="841">
+  <w:style w:type="character" w:styleId="843">
     <w:name w:val="Endnote Text Char"/>
-    <w:link w:val="840"/>
+    <w:link w:val="842"/>
     <w:uiPriority w:val="99"/>
     <w:pPr>
       <w:pBdr/>
@@ -34221,7 +34553,7 @@
       <w:sz w:val="20"/>
     </w:rPr>
   </w:style>
-  <w:style w:type="character" w:styleId="842">
+  <w:style w:type="character" w:styleId="844">
     <w:name w:val="endnote reference"/>
     <w:uiPriority w:val="99"/>
     <w:semiHidden/>
@@ -34235,10 +34567,10 @@
       <w:vertAlign w:val="superscript"/>
     </w:rPr>
   </w:style>
-  <w:style w:type="paragraph" w:styleId="843">
+  <w:style w:type="paragraph" w:styleId="845">
     <w:name w:val="toc 1"/>
-    <w:basedOn w:val="854"/>
-    <w:next w:val="854"/>
+    <w:basedOn w:val="856"/>
+    <w:next w:val="856"/>
     <w:uiPriority w:val="39"/>
     <w:unhideWhenUsed/>
     <w:pPr>
@@ -34247,10 +34579,10 @@
       <w:ind w:right="0" w:firstLine="0" w:left="0"/>
     </w:pPr>
   </w:style>
-  <w:style w:type="paragraph" w:styleId="844">
+  <w:style w:type="paragraph" w:styleId="846">
     <w:name w:val="toc 2"/>
-    <w:basedOn w:val="854"/>
-    <w:next w:val="854"/>
+    <w:basedOn w:val="856"/>
+    <w:next w:val="856"/>
     <w:uiPriority w:val="39"/>
     <w:unhideWhenUsed/>
     <w:pPr>
@@ -34259,10 +34591,10 @@
       <w:ind w:right="0" w:firstLine="0" w:left="283"/>
     </w:pPr>
   </w:style>
-  <w:style w:type="paragraph" w:styleId="845">
+  <w:style w:type="paragraph" w:styleId="847">
     <w:name w:val="toc 3"/>
-    <w:basedOn w:val="854"/>
-    <w:next w:val="854"/>
+    <w:basedOn w:val="856"/>
+    <w:next w:val="856"/>
     <w:uiPriority w:val="39"/>
     <w:unhideWhenUsed/>
     <w:pPr>
@@ -34271,10 +34603,10 @@
       <w:ind w:right="0" w:firstLine="0" w:left="567"/>
     </w:pPr>
   </w:style>
-  <w:style w:type="paragraph" w:styleId="846">
+  <w:style w:type="paragraph" w:styleId="848">
     <w:name w:val="toc 4"/>
-    <w:basedOn w:val="854"/>
-    <w:next w:val="854"/>
+    <w:basedOn w:val="856"/>
+    <w:next w:val="856"/>
     <w:uiPriority w:val="39"/>
     <w:unhideWhenUsed/>
     <w:pPr>
@@ -34283,10 +34615,10 @@
       <w:ind w:right="0" w:firstLine="0" w:left="850"/>
     </w:pPr>
   </w:style>
-  <w:style w:type="paragraph" w:styleId="847">
+  <w:style w:type="paragraph" w:styleId="849">
     <w:name w:val="toc 5"/>
-    <w:basedOn w:val="854"/>
-    <w:next w:val="854"/>
+    <w:basedOn w:val="856"/>
+    <w:next w:val="856"/>
     <w:uiPriority w:val="39"/>
     <w:unhideWhenUsed/>
     <w:pPr>
@@ -34295,10 +34627,10 @@
       <w:ind w:right="0" w:firstLine="0" w:left="1134"/>
     </w:pPr>
   </w:style>
-  <w:style w:type="paragraph" w:styleId="848">
+  <w:style w:type="paragraph" w:styleId="850">
     <w:name w:val="toc 6"/>
-    <w:basedOn w:val="854"/>
-    <w:next w:val="854"/>
+    <w:basedOn w:val="856"/>
+    <w:next w:val="856"/>
     <w:uiPriority w:val="39"/>
     <w:unhideWhenUsed/>
     <w:pPr>
@@ -34307,10 +34639,10 @@
       <w:ind w:right="0" w:firstLine="0" w:left="1417"/>
     </w:pPr>
   </w:style>
-  <w:style w:type="paragraph" w:styleId="849">
+  <w:style w:type="paragraph" w:styleId="851">
     <w:name w:val="toc 7"/>
-    <w:basedOn w:val="854"/>
-    <w:next w:val="854"/>
+    <w:basedOn w:val="856"/>
+    <w:next w:val="856"/>
     <w:uiPriority w:val="39"/>
     <w:unhideWhenUsed/>
     <w:pPr>
@@ -34319,10 +34651,10 @@
       <w:ind w:right="0" w:firstLine="0" w:left="1701"/>
     </w:pPr>
   </w:style>
-  <w:style w:type="paragraph" w:styleId="850">
+  <w:style w:type="paragraph" w:styleId="852">
     <w:name w:val="toc 8"/>
-    <w:basedOn w:val="854"/>
-    <w:next w:val="854"/>
+    <w:basedOn w:val="856"/>
+    <w:next w:val="856"/>
     <w:uiPriority w:val="39"/>
     <w:unhideWhenUsed/>
     <w:pPr>
@@ -34331,10 +34663,10 @@
       <w:ind w:right="0" w:firstLine="0" w:left="1984"/>
     </w:pPr>
   </w:style>
-  <w:style w:type="paragraph" w:styleId="851">
+  <w:style w:type="paragraph" w:styleId="853">
     <w:name w:val="toc 9"/>
-    <w:basedOn w:val="854"/>
-    <w:next w:val="854"/>
+    <w:basedOn w:val="856"/>
+    <w:next w:val="856"/>
     <w:uiPriority w:val="39"/>
     <w:unhideWhenUsed/>
     <w:pPr>
@@ -34343,7 +34675,7 @@
       <w:ind w:right="0" w:firstLine="0" w:left="2268"/>
     </w:pPr>
   </w:style>
-  <w:style w:type="paragraph" w:styleId="852">
+  <w:style w:type="paragraph" w:styleId="854">
     <w:name w:val="TOC Heading"/>
     <w:uiPriority w:val="39"/>
     <w:unhideWhenUsed/>
@@ -34353,10 +34685,10 @@
       <w:ind/>
     </w:pPr>
   </w:style>
-  <w:style w:type="paragraph" w:styleId="853">
+  <w:style w:type="paragraph" w:styleId="855">
     <w:name w:val="table of figures"/>
-    <w:basedOn w:val="854"/>
-    <w:next w:val="854"/>
+    <w:basedOn w:val="856"/>
+    <w:next w:val="856"/>
     <w:uiPriority w:val="99"/>
     <w:unhideWhenUsed/>
     <w:pPr>
@@ -34365,7 +34697,7 @@
       <w:ind/>
     </w:pPr>
   </w:style>
-  <w:style w:type="paragraph" w:styleId="854" w:default="1">
+  <w:style w:type="paragraph" w:styleId="856" w:default="1">
     <w:name w:val="Normal"/>
     <w:qFormat/>
     <w:pPr>
@@ -34374,7 +34706,7 @@
       <w:ind/>
     </w:pPr>
   </w:style>
-  <w:style w:type="table" w:styleId="855" w:default="1">
+  <w:style w:type="table" w:styleId="857" w:default="1">
     <w:name w:val="Normal Table"/>
     <w:uiPriority w:val="99"/>
     <w:semiHidden/>
@@ -34567,7 +34899,7 @@
       </w:tcPr>
     </w:tblStylePr>
   </w:style>
-  <w:style w:type="numbering" w:styleId="856" w:default="1">
+  <w:style w:type="numbering" w:styleId="858" w:default="1">
     <w:name w:val="No List"/>
     <w:uiPriority w:val="99"/>
     <w:semiHidden/>
@@ -34578,9 +34910,9 @@
       <w:ind/>
     </w:pPr>
   </w:style>
-  <w:style w:type="paragraph" w:styleId="857">
+  <w:style w:type="paragraph" w:styleId="859">
     <w:name w:val="No Spacing"/>
-    <w:basedOn w:val="854"/>
+    <w:basedOn w:val="856"/>
     <w:uiPriority w:val="1"/>
     <w:qFormat/>
     <w:pPr>
@@ -34589,9 +34921,9 @@
       <w:ind/>
     </w:pPr>
   </w:style>
-  <w:style w:type="paragraph" w:styleId="858">
+  <w:style w:type="paragraph" w:styleId="860">
     <w:name w:val="List Paragraph"/>
-    <w:basedOn w:val="854"/>
+    <w:basedOn w:val="856"/>
     <w:uiPriority w:val="34"/>
     <w:qFormat/>
     <w:pPr>
@@ -34601,7 +34933,7 @@
       <w:contextualSpacing w:val="true"/>
     </w:pPr>
   </w:style>
-  <w:style w:type="character" w:styleId="859" w:default="1">
+  <w:style w:type="character" w:styleId="861" w:default="1">
     <w:name w:val="Default Paragraph Font"/>
     <w:uiPriority w:val="1"/>
     <w:semiHidden/>
